--- a/docs/ARTEFATOS(15-23)/RECEBER_PAGAMENTO/Descricao_de_processos_receber_pagamento.docx
+++ b/docs/ARTEFATOS(15-23)/RECEBER_PAGAMENTO/Descricao_de_processos_receber_pagamento.docx
@@ -93,7 +93,7 @@
         <w:widowControl w:val="1"/>
         <w:numPr>
           <w:ilvl w:val="0"/>
-          <w:numId w:val="4"/>
+          <w:numId w:val="1"/>
         </w:numPr>
         <w:pBdr>
           <w:top w:space="0" w:sz="0" w:val="nil"/>
@@ -217,7 +217,7 @@
           <wp:inline distB="0" distT="0" distL="0" distR="0">
             <wp:extent cx="3819525" cy="3057525"/>
             <wp:effectExtent b="0" l="0" r="0" t="0"/>
-            <wp:docPr id="8" name="image1.png"/>
+            <wp:docPr id="12" name="image1.png"/>
             <a:graphic>
               <a:graphicData uri="http://schemas.openxmlformats.org/drawingml/2006/picture">
                 <pic:pic>
@@ -576,7 +576,7 @@
         <w:widowControl w:val="1"/>
         <w:numPr>
           <w:ilvl w:val="0"/>
-          <w:numId w:val="3"/>
+          <w:numId w:val="5"/>
         </w:numPr>
         <w:pBdr>
           <w:top w:space="0" w:sz="0" w:val="nil"/>
@@ -621,7 +621,7 @@
         <w:widowControl w:val="1"/>
         <w:numPr>
           <w:ilvl w:val="0"/>
-          <w:numId w:val="3"/>
+          <w:numId w:val="5"/>
         </w:numPr>
         <w:pBdr>
           <w:top w:space="0" w:sz="0" w:val="nil"/>
@@ -666,7 +666,7 @@
         <w:widowControl w:val="1"/>
         <w:numPr>
           <w:ilvl w:val="0"/>
-          <w:numId w:val="3"/>
+          <w:numId w:val="5"/>
         </w:numPr>
         <w:pBdr>
           <w:top w:space="0" w:sz="0" w:val="nil"/>
@@ -676,7 +676,7 @@
           <w:between w:space="0" w:sz="0" w:val="nil"/>
         </w:pBdr>
         <w:shd w:fill="auto" w:val="clear"/>
-        <w:spacing w:after="0" w:before="0" w:line="360" w:lineRule="auto"/>
+        <w:spacing w:after="160" w:before="0" w:line="360" w:lineRule="auto"/>
         <w:ind w:left="2160" w:right="0" w:hanging="360"/>
         <w:jc w:val="both"/>
         <w:rPr/>
@@ -696,8 +696,206 @@
           <w:vertAlign w:val="baseline"/>
           <w:rtl w:val="0"/>
         </w:rPr>
-        <w:t xml:space="preserve">Informa preço ao cliente.</w:t>
-      </w:r>
+        <w:t xml:space="preserve">Recebe pagamento.</w:t>
+      </w:r>
+      <w:r>
+        <w:rPr>
+          <w:rtl w:val="0"/>
+        </w:rPr>
+      </w:r>
+    </w:p>
+    <w:p>
+      <w:pPr>
+        <w:keepNext w:val="0"/>
+        <w:keepLines w:val="0"/>
+        <w:widowControl w:val="1"/>
+        <w:numPr>
+          <w:ilvl w:val="1"/>
+          <w:numId w:val="5"/>
+        </w:numPr>
+        <w:pBdr>
+          <w:top w:space="0" w:sz="0" w:val="nil"/>
+          <w:left w:space="0" w:sz="0" w:val="nil"/>
+          <w:bottom w:space="0" w:sz="0" w:val="nil"/>
+          <w:right w:space="0" w:sz="0" w:val="nil"/>
+          <w:between w:space="0" w:sz="0" w:val="nil"/>
+        </w:pBdr>
+        <w:shd w:fill="auto" w:val="clear"/>
+        <w:spacing w:after="160" w:before="0" w:line="360" w:lineRule="auto"/>
+        <w:ind w:left="2880" w:right="0" w:hanging="360"/>
+        <w:jc w:val="both"/>
+        <w:rPr/>
+      </w:pPr>
+      <w:r>
+        <w:rPr>
+          <w:rFonts w:ascii="Times New Roman" w:cs="Times New Roman" w:eastAsia="Times New Roman" w:hAnsi="Times New Roman"/>
+          <w:b w:val="0"/>
+          <w:i w:val="0"/>
+          <w:smallCaps w:val="0"/>
+          <w:strike w:val="0"/>
+          <w:color w:val="000000"/>
+          <w:sz w:val="24"/>
+          <w:szCs w:val="24"/>
+          <w:u w:val="none"/>
+          <w:shd w:fill="auto" w:val="clear"/>
+          <w:vertAlign w:val="baseline"/>
+          <w:rtl w:val="0"/>
+        </w:rPr>
+        <w:t xml:space="preserve">Caso seja dinheiro ele armazena no caixa.</w:t>
+      </w:r>
+      <w:r>
+        <w:rPr>
+          <w:rtl w:val="0"/>
+        </w:rPr>
+      </w:r>
+    </w:p>
+    <w:p>
+      <w:pPr>
+        <w:keepNext w:val="0"/>
+        <w:keepLines w:val="0"/>
+        <w:widowControl w:val="1"/>
+        <w:numPr>
+          <w:ilvl w:val="1"/>
+          <w:numId w:val="5"/>
+        </w:numPr>
+        <w:pBdr>
+          <w:top w:space="0" w:sz="0" w:val="nil"/>
+          <w:left w:space="0" w:sz="0" w:val="nil"/>
+          <w:bottom w:space="0" w:sz="0" w:val="nil"/>
+          <w:right w:space="0" w:sz="0" w:val="nil"/>
+          <w:between w:space="0" w:sz="0" w:val="nil"/>
+        </w:pBdr>
+        <w:shd w:fill="auto" w:val="clear"/>
+        <w:spacing w:after="160" w:before="0" w:line="360" w:lineRule="auto"/>
+        <w:ind w:left="2880" w:right="0" w:hanging="360"/>
+        <w:jc w:val="both"/>
+        <w:rPr/>
+      </w:pPr>
+      <w:r>
+        <w:rPr>
+          <w:rFonts w:ascii="Times New Roman" w:cs="Times New Roman" w:eastAsia="Times New Roman" w:hAnsi="Times New Roman"/>
+          <w:b w:val="0"/>
+          <w:i w:val="0"/>
+          <w:smallCaps w:val="0"/>
+          <w:strike w:val="0"/>
+          <w:color w:val="000000"/>
+          <w:sz w:val="24"/>
+          <w:szCs w:val="24"/>
+          <w:u w:val="none"/>
+          <w:shd w:fill="auto" w:val="clear"/>
+          <w:vertAlign w:val="baseline"/>
+          <w:rtl w:val="0"/>
+        </w:rPr>
+        <w:t xml:space="preserve">Caso seja cartão, ele armazena a notinha.</w:t>
+      </w:r>
+      <w:r>
+        <w:rPr>
+          <w:rtl w:val="0"/>
+        </w:rPr>
+      </w:r>
+    </w:p>
+    <w:p>
+      <w:pPr>
+        <w:keepNext w:val="0"/>
+        <w:keepLines w:val="0"/>
+        <w:widowControl w:val="1"/>
+        <w:pBdr>
+          <w:top w:space="0" w:sz="0" w:val="nil"/>
+          <w:left w:space="0" w:sz="0" w:val="nil"/>
+          <w:bottom w:space="0" w:sz="0" w:val="nil"/>
+          <w:right w:space="0" w:sz="0" w:val="nil"/>
+          <w:between w:space="0" w:sz="0" w:val="nil"/>
+        </w:pBdr>
+        <w:shd w:fill="auto" w:val="clear"/>
+        <w:spacing w:after="160" w:before="0" w:line="360" w:lineRule="auto"/>
+        <w:ind w:left="0" w:right="0" w:firstLine="0"/>
+        <w:jc w:val="both"/>
+        <w:rPr>
+          <w:rFonts w:ascii="Times New Roman" w:cs="Times New Roman" w:eastAsia="Times New Roman" w:hAnsi="Times New Roman"/>
+          <w:b w:val="0"/>
+          <w:i w:val="0"/>
+          <w:smallCaps w:val="0"/>
+          <w:strike w:val="0"/>
+          <w:color w:val="000000"/>
+          <w:sz w:val="24"/>
+          <w:szCs w:val="24"/>
+          <w:u w:val="none"/>
+          <w:shd w:fill="auto" w:val="clear"/>
+          <w:vertAlign w:val="baseline"/>
+        </w:rPr>
+      </w:pPr>
+      <w:r>
+        <w:rPr>
+          <w:rtl w:val="0"/>
+        </w:rPr>
+      </w:r>
+    </w:p>
+    <w:p>
+      <w:pPr>
+        <w:keepNext w:val="0"/>
+        <w:keepLines w:val="0"/>
+        <w:widowControl w:val="1"/>
+        <w:pBdr>
+          <w:top w:space="0" w:sz="0" w:val="nil"/>
+          <w:left w:space="0" w:sz="0" w:val="nil"/>
+          <w:bottom w:space="0" w:sz="0" w:val="nil"/>
+          <w:right w:space="0" w:sz="0" w:val="nil"/>
+          <w:between w:space="0" w:sz="0" w:val="nil"/>
+        </w:pBdr>
+        <w:shd w:fill="auto" w:val="clear"/>
+        <w:spacing w:after="160" w:before="0" w:line="360" w:lineRule="auto"/>
+        <w:ind w:left="0" w:right="0" w:firstLine="0"/>
+        <w:jc w:val="both"/>
+        <w:rPr>
+          <w:rFonts w:ascii="Times New Roman" w:cs="Times New Roman" w:eastAsia="Times New Roman" w:hAnsi="Times New Roman"/>
+          <w:b w:val="0"/>
+          <w:i w:val="0"/>
+          <w:smallCaps w:val="0"/>
+          <w:strike w:val="0"/>
+          <w:color w:val="000000"/>
+          <w:sz w:val="24"/>
+          <w:szCs w:val="24"/>
+          <w:u w:val="none"/>
+          <w:shd w:fill="auto" w:val="clear"/>
+          <w:vertAlign w:val="baseline"/>
+        </w:rPr>
+      </w:pPr>
+      <w:r>
+        <w:rPr>
+          <w:rtl w:val="0"/>
+        </w:rPr>
+      </w:r>
+    </w:p>
+    <w:p>
+      <w:pPr>
+        <w:keepNext w:val="0"/>
+        <w:keepLines w:val="0"/>
+        <w:widowControl w:val="1"/>
+        <w:pBdr>
+          <w:top w:space="0" w:sz="0" w:val="nil"/>
+          <w:left w:space="0" w:sz="0" w:val="nil"/>
+          <w:bottom w:space="0" w:sz="0" w:val="nil"/>
+          <w:right w:space="0" w:sz="0" w:val="nil"/>
+          <w:between w:space="0" w:sz="0" w:val="nil"/>
+        </w:pBdr>
+        <w:shd w:fill="auto" w:val="clear"/>
+        <w:spacing w:after="160" w:before="0" w:line="360" w:lineRule="auto"/>
+        <w:ind w:left="0" w:right="0" w:firstLine="0"/>
+        <w:jc w:val="both"/>
+        <w:rPr>
+          <w:rFonts w:ascii="Liberation Serif" w:cs="Liberation Serif" w:eastAsia="Liberation Serif" w:hAnsi="Liberation Serif"/>
+          <w:b w:val="0"/>
+          <w:i w:val="0"/>
+          <w:smallCaps w:val="0"/>
+          <w:strike w:val="0"/>
+          <w:color w:val="000000"/>
+          <w:sz w:val="24"/>
+          <w:szCs w:val="24"/>
+          <w:u w:val="none"/>
+          <w:shd w:fill="auto" w:val="clear"/>
+          <w:vertAlign w:val="baseline"/>
+        </w:rPr>
+      </w:pPr>
       <w:r>
         <w:rPr>
           <w:rtl w:val="0"/>
@@ -711,250 +909,7 @@
         <w:widowControl w:val="1"/>
         <w:numPr>
           <w:ilvl w:val="0"/>
-          <w:numId w:val="3"/>
-        </w:numPr>
-        <w:pBdr>
-          <w:top w:space="0" w:sz="0" w:val="nil"/>
-          <w:left w:space="0" w:sz="0" w:val="nil"/>
-          <w:bottom w:space="0" w:sz="0" w:val="nil"/>
-          <w:right w:space="0" w:sz="0" w:val="nil"/>
-          <w:between w:space="0" w:sz="0" w:val="nil"/>
-        </w:pBdr>
-        <w:shd w:fill="auto" w:val="clear"/>
-        <w:spacing w:after="160" w:before="0" w:line="360" w:lineRule="auto"/>
-        <w:ind w:left="2160" w:right="0" w:hanging="360"/>
-        <w:jc w:val="both"/>
-        <w:rPr/>
-      </w:pPr>
-      <w:r>
-        <w:rPr>
-          <w:rFonts w:ascii="Times New Roman" w:cs="Times New Roman" w:eastAsia="Times New Roman" w:hAnsi="Times New Roman"/>
-          <w:b w:val="0"/>
-          <w:i w:val="0"/>
-          <w:smallCaps w:val="0"/>
-          <w:strike w:val="0"/>
-          <w:color w:val="000000"/>
-          <w:sz w:val="24"/>
-          <w:szCs w:val="24"/>
-          <w:u w:val="none"/>
-          <w:shd w:fill="auto" w:val="clear"/>
-          <w:vertAlign w:val="baseline"/>
-          <w:rtl w:val="0"/>
-        </w:rPr>
-        <w:t xml:space="preserve">Recebe pagamento.</w:t>
-      </w:r>
-      <w:r>
-        <w:rPr>
-          <w:rtl w:val="0"/>
-        </w:rPr>
-      </w:r>
-    </w:p>
-    <w:p>
-      <w:pPr>
-        <w:keepNext w:val="0"/>
-        <w:keepLines w:val="0"/>
-        <w:widowControl w:val="1"/>
-        <w:numPr>
-          <w:ilvl w:val="1"/>
-          <w:numId w:val="3"/>
-        </w:numPr>
-        <w:pBdr>
-          <w:top w:space="0" w:sz="0" w:val="nil"/>
-          <w:left w:space="0" w:sz="0" w:val="nil"/>
-          <w:bottom w:space="0" w:sz="0" w:val="nil"/>
-          <w:right w:space="0" w:sz="0" w:val="nil"/>
-          <w:between w:space="0" w:sz="0" w:val="nil"/>
-        </w:pBdr>
-        <w:shd w:fill="auto" w:val="clear"/>
-        <w:spacing w:after="160" w:before="0" w:line="360" w:lineRule="auto"/>
-        <w:ind w:left="2880" w:right="0" w:hanging="360"/>
-        <w:jc w:val="both"/>
-        <w:rPr/>
-      </w:pPr>
-      <w:r>
-        <w:rPr>
-          <w:rFonts w:ascii="Times New Roman" w:cs="Times New Roman" w:eastAsia="Times New Roman" w:hAnsi="Times New Roman"/>
-          <w:b w:val="0"/>
-          <w:i w:val="0"/>
-          <w:smallCaps w:val="0"/>
-          <w:strike w:val="0"/>
-          <w:color w:val="000000"/>
-          <w:sz w:val="24"/>
-          <w:szCs w:val="24"/>
-          <w:u w:val="none"/>
-          <w:shd w:fill="auto" w:val="clear"/>
-          <w:vertAlign w:val="baseline"/>
-          <w:rtl w:val="0"/>
-        </w:rPr>
-        <w:t xml:space="preserve">Caso seja dinheiro ele armazena no caixa.</w:t>
-      </w:r>
-      <w:r>
-        <w:rPr>
-          <w:rtl w:val="0"/>
-        </w:rPr>
-      </w:r>
-    </w:p>
-    <w:p>
-      <w:pPr>
-        <w:keepNext w:val="0"/>
-        <w:keepLines w:val="0"/>
-        <w:widowControl w:val="1"/>
-        <w:numPr>
-          <w:ilvl w:val="1"/>
-          <w:numId w:val="3"/>
-        </w:numPr>
-        <w:pBdr>
-          <w:top w:space="0" w:sz="0" w:val="nil"/>
-          <w:left w:space="0" w:sz="0" w:val="nil"/>
-          <w:bottom w:space="0" w:sz="0" w:val="nil"/>
-          <w:right w:space="0" w:sz="0" w:val="nil"/>
-          <w:between w:space="0" w:sz="0" w:val="nil"/>
-        </w:pBdr>
-        <w:shd w:fill="auto" w:val="clear"/>
-        <w:spacing w:after="160" w:before="0" w:line="360" w:lineRule="auto"/>
-        <w:ind w:left="2880" w:right="0" w:hanging="360"/>
-        <w:jc w:val="both"/>
-        <w:rPr/>
-      </w:pPr>
-      <w:r>
-        <w:rPr>
-          <w:rFonts w:ascii="Times New Roman" w:cs="Times New Roman" w:eastAsia="Times New Roman" w:hAnsi="Times New Roman"/>
-          <w:b w:val="0"/>
-          <w:i w:val="0"/>
-          <w:smallCaps w:val="0"/>
-          <w:strike w:val="0"/>
-          <w:color w:val="000000"/>
-          <w:sz w:val="24"/>
-          <w:szCs w:val="24"/>
-          <w:u w:val="none"/>
-          <w:shd w:fill="auto" w:val="clear"/>
-          <w:vertAlign w:val="baseline"/>
-          <w:rtl w:val="0"/>
-        </w:rPr>
-        <w:t xml:space="preserve">Caso seja cartão, ele armazena a notinha.</w:t>
-      </w:r>
-      <w:r>
-        <w:rPr>
-          <w:rtl w:val="0"/>
-        </w:rPr>
-      </w:r>
-    </w:p>
-    <w:p>
-      <w:pPr>
-        <w:keepNext w:val="0"/>
-        <w:keepLines w:val="0"/>
-        <w:widowControl w:val="1"/>
-        <w:pBdr>
-          <w:top w:space="0" w:sz="0" w:val="nil"/>
-          <w:left w:space="0" w:sz="0" w:val="nil"/>
-          <w:bottom w:space="0" w:sz="0" w:val="nil"/>
-          <w:right w:space="0" w:sz="0" w:val="nil"/>
-          <w:between w:space="0" w:sz="0" w:val="nil"/>
-        </w:pBdr>
-        <w:shd w:fill="auto" w:val="clear"/>
-        <w:spacing w:after="160" w:before="0" w:line="360" w:lineRule="auto"/>
-        <w:ind w:left="0" w:right="0" w:firstLine="0"/>
-        <w:jc w:val="both"/>
-        <w:rPr>
-          <w:rFonts w:ascii="Times New Roman" w:cs="Times New Roman" w:eastAsia="Times New Roman" w:hAnsi="Times New Roman"/>
-          <w:b w:val="0"/>
-          <w:i w:val="0"/>
-          <w:smallCaps w:val="0"/>
-          <w:strike w:val="0"/>
-          <w:color w:val="000000"/>
-          <w:sz w:val="24"/>
-          <w:szCs w:val="24"/>
-          <w:u w:val="none"/>
-          <w:shd w:fill="auto" w:val="clear"/>
-          <w:vertAlign w:val="baseline"/>
-        </w:rPr>
-      </w:pPr>
-      <w:r>
-        <w:rPr>
-          <w:rtl w:val="0"/>
-        </w:rPr>
-      </w:r>
-    </w:p>
-    <w:p>
-      <w:pPr>
-        <w:keepNext w:val="0"/>
-        <w:keepLines w:val="0"/>
-        <w:widowControl w:val="1"/>
-        <w:pBdr>
-          <w:top w:space="0" w:sz="0" w:val="nil"/>
-          <w:left w:space="0" w:sz="0" w:val="nil"/>
-          <w:bottom w:space="0" w:sz="0" w:val="nil"/>
-          <w:right w:space="0" w:sz="0" w:val="nil"/>
-          <w:between w:space="0" w:sz="0" w:val="nil"/>
-        </w:pBdr>
-        <w:shd w:fill="auto" w:val="clear"/>
-        <w:spacing w:after="160" w:before="0" w:line="360" w:lineRule="auto"/>
-        <w:ind w:left="0" w:right="0" w:firstLine="0"/>
-        <w:jc w:val="both"/>
-        <w:rPr>
-          <w:rFonts w:ascii="Times New Roman" w:cs="Times New Roman" w:eastAsia="Times New Roman" w:hAnsi="Times New Roman"/>
-          <w:b w:val="0"/>
-          <w:i w:val="0"/>
-          <w:smallCaps w:val="0"/>
-          <w:strike w:val="0"/>
-          <w:color w:val="000000"/>
-          <w:sz w:val="24"/>
-          <w:szCs w:val="24"/>
-          <w:u w:val="none"/>
-          <w:shd w:fill="auto" w:val="clear"/>
-          <w:vertAlign w:val="baseline"/>
-        </w:rPr>
-      </w:pPr>
-      <w:r>
-        <w:rPr>
-          <w:rtl w:val="0"/>
-        </w:rPr>
-      </w:r>
-    </w:p>
-    <w:p>
-      <w:pPr>
-        <w:keepNext w:val="0"/>
-        <w:keepLines w:val="0"/>
-        <w:widowControl w:val="1"/>
-        <w:pBdr>
-          <w:top w:space="0" w:sz="0" w:val="nil"/>
-          <w:left w:space="0" w:sz="0" w:val="nil"/>
-          <w:bottom w:space="0" w:sz="0" w:val="nil"/>
-          <w:right w:space="0" w:sz="0" w:val="nil"/>
-          <w:between w:space="0" w:sz="0" w:val="nil"/>
-        </w:pBdr>
-        <w:shd w:fill="auto" w:val="clear"/>
-        <w:spacing w:after="160" w:before="0" w:line="360" w:lineRule="auto"/>
-        <w:ind w:left="0" w:right="0" w:firstLine="0"/>
-        <w:jc w:val="both"/>
-        <w:rPr>
-          <w:rFonts w:ascii="Liberation Serif" w:cs="Liberation Serif" w:eastAsia="Liberation Serif" w:hAnsi="Liberation Serif"/>
-          <w:b w:val="0"/>
-          <w:i w:val="0"/>
-          <w:smallCaps w:val="0"/>
-          <w:strike w:val="0"/>
-          <w:color w:val="000000"/>
-          <w:sz w:val="24"/>
-          <w:szCs w:val="24"/>
-          <w:u w:val="none"/>
-          <w:shd w:fill="auto" w:val="clear"/>
-          <w:vertAlign w:val="baseline"/>
-        </w:rPr>
-      </w:pPr>
-      <w:r>
-        <w:rPr>
-          <w:rtl w:val="0"/>
-        </w:rPr>
-      </w:r>
-    </w:p>
-    <w:p>
-      <w:pPr>
-        <w:keepNext w:val="0"/>
-        <w:keepLines w:val="0"/>
-        <w:widowControl w:val="1"/>
-        <w:numPr>
-          <w:ilvl w:val="0"/>
-          <w:numId w:val="4"/>
+          <w:numId w:val="1"/>
         </w:numPr>
         <w:pBdr>
           <w:top w:space="0" w:sz="0" w:val="nil"/>
@@ -1076,12 +1031,12 @@
           <wp:inline distB="0" distT="0" distL="0" distR="0">
             <wp:extent cx="3514725" cy="3057525"/>
             <wp:effectExtent b="0" l="0" r="0" t="0"/>
-            <wp:docPr id="10" name="image4.png"/>
+            <wp:docPr id="14" name="image3.png"/>
             <a:graphic>
               <a:graphicData uri="http://schemas.openxmlformats.org/drawingml/2006/picture">
                 <pic:pic>
                   <pic:nvPicPr>
-                    <pic:cNvPr id="0" name="image4.png"/>
+                    <pic:cNvPr id="0" name="image3.png"/>
                     <pic:cNvPicPr preferRelativeResize="0"/>
                   </pic:nvPicPr>
                   <pic:blipFill>
@@ -1400,7 +1355,7 @@
         <w:widowControl w:val="1"/>
         <w:numPr>
           <w:ilvl w:val="3"/>
-          <w:numId w:val="4"/>
+          <w:numId w:val="1"/>
         </w:numPr>
         <w:pBdr>
           <w:top w:space="0" w:sz="0" w:val="nil"/>
@@ -1445,7 +1400,7 @@
         <w:widowControl w:val="1"/>
         <w:numPr>
           <w:ilvl w:val="1"/>
-          <w:numId w:val="4"/>
+          <w:numId w:val="1"/>
         </w:numPr>
         <w:pBdr>
           <w:top w:space="0" w:sz="0" w:val="nil"/>
@@ -1580,16 +1535,6 @@
         <w:jc w:val="both"/>
         <w:rPr>
           <w:rFonts w:ascii="Times New Roman" w:cs="Times New Roman" w:eastAsia="Times New Roman" w:hAnsi="Times New Roman"/>
-          <w:b w:val="0"/>
-          <w:i w:val="0"/>
-          <w:smallCaps w:val="0"/>
-          <w:strike w:val="0"/>
-          <w:color w:val="000000"/>
-          <w:sz w:val="24"/>
-          <w:szCs w:val="24"/>
-          <w:u w:val="none"/>
-          <w:shd w:fill="auto" w:val="clear"/>
-          <w:vertAlign w:val="baseline"/>
         </w:rPr>
       </w:pPr>
       <w:r>
@@ -1616,16 +1561,6 @@
         <w:jc w:val="both"/>
         <w:rPr>
           <w:rFonts w:ascii="Times New Roman" w:cs="Times New Roman" w:eastAsia="Times New Roman" w:hAnsi="Times New Roman"/>
-          <w:b w:val="0"/>
-          <w:i w:val="0"/>
-          <w:smallCaps w:val="0"/>
-          <w:strike w:val="0"/>
-          <w:color w:val="000000"/>
-          <w:sz w:val="24"/>
-          <w:szCs w:val="24"/>
-          <w:u w:val="none"/>
-          <w:shd w:fill="auto" w:val="clear"/>
-          <w:vertAlign w:val="baseline"/>
         </w:rPr>
       </w:pPr>
       <w:r>
@@ -1684,115 +1619,7 @@
         </w:pBdr>
         <w:shd w:fill="auto" w:val="clear"/>
         <w:spacing w:after="160" w:before="0" w:line="360" w:lineRule="auto"/>
-        <w:ind w:left="720" w:right="0" w:firstLine="0"/>
-        <w:jc w:val="both"/>
-        <w:rPr>
-          <w:rFonts w:ascii="Times New Roman" w:cs="Times New Roman" w:eastAsia="Times New Roman" w:hAnsi="Times New Roman"/>
-          <w:b w:val="0"/>
-          <w:i w:val="0"/>
-          <w:smallCaps w:val="0"/>
-          <w:strike w:val="0"/>
-          <w:color w:val="000000"/>
-          <w:sz w:val="24"/>
-          <w:szCs w:val="24"/>
-          <w:u w:val="none"/>
-          <w:shd w:fill="auto" w:val="clear"/>
-          <w:vertAlign w:val="baseline"/>
-        </w:rPr>
-      </w:pPr>
-      <w:r>
-        <w:rPr>
-          <w:rtl w:val="0"/>
-        </w:rPr>
-      </w:r>
-    </w:p>
-    <w:p>
-      <w:pPr>
-        <w:keepNext w:val="0"/>
-        <w:keepLines w:val="0"/>
-        <w:widowControl w:val="1"/>
-        <w:pBdr>
-          <w:top w:space="0" w:sz="0" w:val="nil"/>
-          <w:left w:space="0" w:sz="0" w:val="nil"/>
-          <w:bottom w:space="0" w:sz="0" w:val="nil"/>
-          <w:right w:space="0" w:sz="0" w:val="nil"/>
-          <w:between w:space="0" w:sz="0" w:val="nil"/>
-        </w:pBdr>
-        <w:shd w:fill="auto" w:val="clear"/>
-        <w:spacing w:after="160" w:before="0" w:line="360" w:lineRule="auto"/>
-        <w:ind w:left="720" w:right="0" w:firstLine="0"/>
-        <w:jc w:val="both"/>
-        <w:rPr>
-          <w:rFonts w:ascii="Times New Roman" w:cs="Times New Roman" w:eastAsia="Times New Roman" w:hAnsi="Times New Roman"/>
-          <w:b w:val="0"/>
-          <w:i w:val="0"/>
-          <w:smallCaps w:val="0"/>
-          <w:strike w:val="0"/>
-          <w:color w:val="000000"/>
-          <w:sz w:val="24"/>
-          <w:szCs w:val="24"/>
-          <w:u w:val="none"/>
-          <w:shd w:fill="auto" w:val="clear"/>
-          <w:vertAlign w:val="baseline"/>
-        </w:rPr>
-      </w:pPr>
-      <w:r>
-        <w:rPr>
-          <w:rtl w:val="0"/>
-        </w:rPr>
-      </w:r>
-    </w:p>
-    <w:p>
-      <w:pPr>
-        <w:keepNext w:val="0"/>
-        <w:keepLines w:val="0"/>
-        <w:widowControl w:val="1"/>
-        <w:pBdr>
-          <w:top w:space="0" w:sz="0" w:val="nil"/>
-          <w:left w:space="0" w:sz="0" w:val="nil"/>
-          <w:bottom w:space="0" w:sz="0" w:val="nil"/>
-          <w:right w:space="0" w:sz="0" w:val="nil"/>
-          <w:between w:space="0" w:sz="0" w:val="nil"/>
-        </w:pBdr>
-        <w:shd w:fill="auto" w:val="clear"/>
-        <w:spacing w:after="160" w:before="0" w:line="360" w:lineRule="auto"/>
-        <w:ind w:left="720" w:right="0" w:firstLine="0"/>
-        <w:jc w:val="both"/>
-        <w:rPr>
-          <w:rFonts w:ascii="Times New Roman" w:cs="Times New Roman" w:eastAsia="Times New Roman" w:hAnsi="Times New Roman"/>
-          <w:b w:val="0"/>
-          <w:i w:val="0"/>
-          <w:smallCaps w:val="0"/>
-          <w:strike w:val="0"/>
-          <w:color w:val="000000"/>
-          <w:sz w:val="24"/>
-          <w:szCs w:val="24"/>
-          <w:u w:val="none"/>
-          <w:shd w:fill="auto" w:val="clear"/>
-          <w:vertAlign w:val="baseline"/>
-        </w:rPr>
-      </w:pPr>
-      <w:r>
-        <w:rPr>
-          <w:rtl w:val="0"/>
-        </w:rPr>
-      </w:r>
-    </w:p>
-    <w:p>
-      <w:pPr>
-        <w:keepNext w:val="0"/>
-        <w:keepLines w:val="0"/>
-        <w:widowControl w:val="1"/>
-        <w:pBdr>
-          <w:top w:space="0" w:sz="0" w:val="nil"/>
-          <w:left w:space="0" w:sz="0" w:val="nil"/>
-          <w:bottom w:space="0" w:sz="0" w:val="nil"/>
-          <w:right w:space="0" w:sz="0" w:val="nil"/>
-          <w:between w:space="0" w:sz="0" w:val="nil"/>
-        </w:pBdr>
-        <w:shd w:fill="auto" w:val="clear"/>
-        <w:spacing w:after="160" w:before="0" w:line="360" w:lineRule="auto"/>
-        <w:ind w:left="720" w:right="0" w:firstLine="0"/>
+        <w:ind w:left="0" w:right="0" w:firstLine="0"/>
         <w:jc w:val="both"/>
         <w:rPr>
           <w:rFonts w:ascii="Times New Roman" w:cs="Times New Roman" w:eastAsia="Times New Roman" w:hAnsi="Times New Roman"/>
@@ -1821,7 +1648,7 @@
         <w:widowControl w:val="1"/>
         <w:numPr>
           <w:ilvl w:val="0"/>
-          <w:numId w:val="4"/>
+          <w:numId w:val="1"/>
         </w:numPr>
         <w:pBdr>
           <w:top w:space="0" w:sz="0" w:val="nil"/>
@@ -1943,7 +1770,7 @@
           <wp:inline distB="0" distT="0" distL="0" distR="0">
             <wp:extent cx="2676525" cy="3057525"/>
             <wp:effectExtent b="0" l="0" r="0" t="0"/>
-            <wp:docPr id="9" name="image2.png"/>
+            <wp:docPr id="13" name="image2.png"/>
             <a:graphic>
               <a:graphicData uri="http://schemas.openxmlformats.org/drawingml/2006/picture">
                 <pic:pic>
@@ -2267,7 +2094,7 @@
         <w:widowControl w:val="1"/>
         <w:numPr>
           <w:ilvl w:val="0"/>
-          <w:numId w:val="5"/>
+          <w:numId w:val="2"/>
         </w:numPr>
         <w:pBdr>
           <w:top w:space="0" w:sz="0" w:val="nil"/>
@@ -2298,124 +2125,6 @@
           <w:rtl w:val="0"/>
         </w:rPr>
         <w:t xml:space="preserve">Atendente solicita ao cliente seu nome e número de telefone.</w:t>
-      </w:r>
-      <w:r>
-        <w:rPr>
-          <w:rtl w:val="0"/>
-        </w:rPr>
-      </w:r>
-    </w:p>
-    <w:p>
-      <w:pPr>
-        <w:keepNext w:val="0"/>
-        <w:keepLines w:val="0"/>
-        <w:widowControl w:val="1"/>
-        <w:numPr>
-          <w:ilvl w:val="0"/>
-          <w:numId w:val="5"/>
-        </w:numPr>
-        <w:pBdr>
-          <w:top w:space="0" w:sz="0" w:val="nil"/>
-          <w:left w:space="0" w:sz="0" w:val="nil"/>
-          <w:bottom w:space="0" w:sz="0" w:val="nil"/>
-          <w:right w:space="0" w:sz="0" w:val="nil"/>
-          <w:between w:space="0" w:sz="0" w:val="nil"/>
-        </w:pBdr>
-        <w:shd w:fill="auto" w:val="clear"/>
-        <w:spacing w:after="0" w:before="0" w:line="360" w:lineRule="auto"/>
-        <w:ind w:left="2160" w:right="0" w:hanging="360"/>
-        <w:jc w:val="both"/>
-        <w:rPr/>
-      </w:pPr>
-      <w:r>
-        <w:rPr>
-          <w:rFonts w:ascii="Times New Roman" w:cs="Times New Roman" w:eastAsia="Times New Roman" w:hAnsi="Times New Roman"/>
-          <w:b w:val="0"/>
-          <w:i w:val="0"/>
-          <w:smallCaps w:val="0"/>
-          <w:strike w:val="0"/>
-          <w:color w:val="000000"/>
-          <w:sz w:val="24"/>
-          <w:szCs w:val="24"/>
-          <w:u w:val="none"/>
-          <w:shd w:fill="auto" w:val="clear"/>
-          <w:vertAlign w:val="baseline"/>
-          <w:rtl w:val="0"/>
-        </w:rPr>
-        <w:t xml:space="preserve">Para registrar essas informações numa lista que serve para fazer o controle dos devedores.</w:t>
-      </w:r>
-    </w:p>
-    <w:p>
-      <w:pPr>
-        <w:keepNext w:val="0"/>
-        <w:keepLines w:val="0"/>
-        <w:widowControl w:val="1"/>
-        <w:numPr>
-          <w:ilvl w:val="0"/>
-          <w:numId w:val="5"/>
-        </w:numPr>
-        <w:pBdr>
-          <w:top w:space="0" w:sz="0" w:val="nil"/>
-          <w:left w:space="0" w:sz="0" w:val="nil"/>
-          <w:bottom w:space="0" w:sz="0" w:val="nil"/>
-          <w:right w:space="0" w:sz="0" w:val="nil"/>
-          <w:between w:space="0" w:sz="0" w:val="nil"/>
-        </w:pBdr>
-        <w:shd w:fill="auto" w:val="clear"/>
-        <w:spacing w:after="0" w:before="0" w:line="360" w:lineRule="auto"/>
-        <w:ind w:left="2160" w:right="0" w:hanging="360"/>
-        <w:jc w:val="both"/>
-        <w:rPr>
-          <w:rFonts w:ascii="Times New Roman" w:cs="Times New Roman" w:eastAsia="Times New Roman" w:hAnsi="Times New Roman"/>
-          <w:u w:val="none"/>
-        </w:rPr>
-      </w:pPr>
-      <w:r>
-        <w:rPr>
-          <w:rFonts w:ascii="Times New Roman" w:cs="Times New Roman" w:eastAsia="Times New Roman" w:hAnsi="Times New Roman"/>
-          <w:rtl w:val="0"/>
-        </w:rPr>
-        <w:t xml:space="preserve">O cliente tem um prazo de 15 dias para realizar o pagamento do que deve.</w:t>
-      </w:r>
-    </w:p>
-    <w:p>
-      <w:pPr>
-        <w:keepNext w:val="0"/>
-        <w:keepLines w:val="0"/>
-        <w:widowControl w:val="1"/>
-        <w:numPr>
-          <w:ilvl w:val="0"/>
-          <w:numId w:val="5"/>
-        </w:numPr>
-        <w:pBdr>
-          <w:top w:space="0" w:sz="0" w:val="nil"/>
-          <w:left w:space="0" w:sz="0" w:val="nil"/>
-          <w:bottom w:space="0" w:sz="0" w:val="nil"/>
-          <w:right w:space="0" w:sz="0" w:val="nil"/>
-          <w:between w:space="0" w:sz="0" w:val="nil"/>
-        </w:pBdr>
-        <w:shd w:fill="auto" w:val="clear"/>
-        <w:spacing w:after="160" w:before="0" w:line="360" w:lineRule="auto"/>
-        <w:ind w:left="2160" w:right="0" w:hanging="360"/>
-        <w:jc w:val="both"/>
-        <w:rPr/>
-      </w:pPr>
-      <w:r>
-        <w:rPr>
-          <w:rFonts w:ascii="Times New Roman" w:cs="Times New Roman" w:eastAsia="Times New Roman" w:hAnsi="Times New Roman"/>
-          <w:b w:val="0"/>
-          <w:i w:val="0"/>
-          <w:smallCaps w:val="0"/>
-          <w:strike w:val="0"/>
-          <w:color w:val="000000"/>
-          <w:sz w:val="24"/>
-          <w:szCs w:val="24"/>
-          <w:u w:val="none"/>
-          <w:shd w:fill="auto" w:val="clear"/>
-          <w:vertAlign w:val="baseline"/>
-          <w:rtl w:val="0"/>
-        </w:rPr>
-        <w:t xml:space="preserve">Quando esse cliente retornar para realizar outro pedido, o atendente precisa verificar se ele já pagou o que estava devendo.</w:t>
       </w:r>
       <w:r>
         <w:rPr>
@@ -2440,8 +2149,8 @@
           <w:between w:space="0" w:sz="0" w:val="nil"/>
         </w:pBdr>
         <w:shd w:fill="auto" w:val="clear"/>
-        <w:spacing w:after="160" w:before="0" w:line="360" w:lineRule="auto"/>
-        <w:ind w:left="3196" w:right="0" w:hanging="360"/>
+        <w:spacing w:after="0" w:before="0" w:line="360" w:lineRule="auto"/>
+        <w:ind w:left="2160" w:right="0" w:hanging="360"/>
         <w:jc w:val="both"/>
         <w:rPr/>
       </w:pPr>
@@ -2460,572 +2169,91 @@
           <w:vertAlign w:val="baseline"/>
           <w:rtl w:val="0"/>
         </w:rPr>
-        <w:t xml:space="preserve">Caso não, ele é proibido de realizar o pedido e informado </w:t>
-      </w:r>
-      <w:r>
-        <w:rPr>
-          <w:rFonts w:ascii="Times New Roman" w:cs="Times New Roman" w:eastAsia="Times New Roman" w:hAnsi="Times New Roman"/>
-          <w:rtl w:val="0"/>
-        </w:rPr>
-        <w:t xml:space="preserve">do prazo</w:t>
-      </w:r>
-      <w:r>
-        <w:rPr>
-          <w:rFonts w:ascii="Times New Roman" w:cs="Times New Roman" w:eastAsia="Times New Roman" w:hAnsi="Times New Roman"/>
-          <w:b w:val="0"/>
-          <w:i w:val="0"/>
-          <w:smallCaps w:val="0"/>
-          <w:strike w:val="0"/>
-          <w:color w:val="000000"/>
-          <w:sz w:val="24"/>
-          <w:szCs w:val="24"/>
-          <w:u w:val="none"/>
-          <w:shd w:fill="auto" w:val="clear"/>
-          <w:vertAlign w:val="baseline"/>
-          <w:rtl w:val="0"/>
-        </w:rPr>
-        <w:t xml:space="preserve">.</w:t>
-      </w:r>
-      <w:r>
-        <w:rPr>
-          <w:rtl w:val="0"/>
-        </w:rPr>
-      </w:r>
-    </w:p>
-    <w:p>
-      <w:pPr>
-        <w:keepNext w:val="0"/>
-        <w:keepLines w:val="0"/>
-        <w:widowControl w:val="1"/>
-        <w:pBdr>
-          <w:top w:space="0" w:sz="0" w:val="nil"/>
-          <w:left w:space="0" w:sz="0" w:val="nil"/>
-          <w:bottom w:space="0" w:sz="0" w:val="nil"/>
-          <w:right w:space="0" w:sz="0" w:val="nil"/>
-          <w:between w:space="0" w:sz="0" w:val="nil"/>
-        </w:pBdr>
-        <w:shd w:fill="auto" w:val="clear"/>
-        <w:spacing w:after="160" w:before="0" w:line="360" w:lineRule="auto"/>
-        <w:ind w:left="0" w:right="0" w:firstLine="0"/>
-        <w:jc w:val="both"/>
-        <w:rPr>
-          <w:rFonts w:ascii="Liberation Serif" w:cs="Liberation Serif" w:eastAsia="Liberation Serif" w:hAnsi="Liberation Serif"/>
-          <w:b w:val="0"/>
-          <w:i w:val="0"/>
-          <w:smallCaps w:val="0"/>
-          <w:strike w:val="0"/>
-          <w:color w:val="000000"/>
-          <w:sz w:val="24"/>
-          <w:szCs w:val="24"/>
-          <w:u w:val="none"/>
-          <w:shd w:fill="auto" w:val="clear"/>
-          <w:vertAlign w:val="baseline"/>
-        </w:rPr>
-      </w:pPr>
-      <w:r>
-        <w:rPr>
-          <w:rtl w:val="0"/>
-        </w:rPr>
-      </w:r>
-    </w:p>
-    <w:p>
-      <w:pPr>
-        <w:keepNext w:val="0"/>
-        <w:keepLines w:val="0"/>
-        <w:widowControl w:val="1"/>
-        <w:pBdr>
-          <w:top w:space="0" w:sz="0" w:val="nil"/>
-          <w:left w:space="0" w:sz="0" w:val="nil"/>
-          <w:bottom w:space="0" w:sz="0" w:val="nil"/>
-          <w:right w:space="0" w:sz="0" w:val="nil"/>
-          <w:between w:space="0" w:sz="0" w:val="nil"/>
-        </w:pBdr>
-        <w:shd w:fill="auto" w:val="clear"/>
-        <w:spacing w:after="160" w:before="0" w:line="360" w:lineRule="auto"/>
-        <w:ind w:left="0" w:right="0" w:firstLine="0"/>
-        <w:jc w:val="both"/>
-        <w:rPr>
-          <w:rFonts w:ascii="Liberation Serif" w:cs="Liberation Serif" w:eastAsia="Liberation Serif" w:hAnsi="Liberation Serif"/>
-          <w:b w:val="0"/>
-          <w:i w:val="0"/>
-          <w:smallCaps w:val="0"/>
-          <w:strike w:val="0"/>
-          <w:color w:val="000000"/>
-          <w:sz w:val="24"/>
-          <w:szCs w:val="24"/>
-          <w:u w:val="none"/>
-          <w:shd w:fill="auto" w:val="clear"/>
-          <w:vertAlign w:val="baseline"/>
-        </w:rPr>
-      </w:pPr>
-      <w:r>
-        <w:rPr>
-          <w:rtl w:val="0"/>
-        </w:rPr>
-      </w:r>
-    </w:p>
-    <w:p>
-      <w:pPr>
-        <w:keepNext w:val="0"/>
-        <w:keepLines w:val="0"/>
-        <w:widowControl w:val="1"/>
-        <w:pBdr>
-          <w:top w:space="0" w:sz="0" w:val="nil"/>
-          <w:left w:space="0" w:sz="0" w:val="nil"/>
-          <w:bottom w:space="0" w:sz="0" w:val="nil"/>
-          <w:right w:space="0" w:sz="0" w:val="nil"/>
-          <w:between w:space="0" w:sz="0" w:val="nil"/>
-        </w:pBdr>
-        <w:shd w:fill="auto" w:val="clear"/>
-        <w:spacing w:after="160" w:before="0" w:line="360" w:lineRule="auto"/>
-        <w:ind w:left="0" w:right="0" w:firstLine="0"/>
+        <w:t xml:space="preserve">Para registrar essas informações numa lista que serve para fazer o controle dos devedores.</w:t>
+      </w:r>
+      <w:r>
+        <w:rPr>
+          <w:rtl w:val="0"/>
+        </w:rPr>
+      </w:r>
+    </w:p>
+    <w:p>
+      <w:pPr>
+        <w:keepNext w:val="0"/>
+        <w:keepLines w:val="0"/>
+        <w:widowControl w:val="1"/>
+        <w:numPr>
+          <w:ilvl w:val="0"/>
+          <w:numId w:val="2"/>
+        </w:numPr>
+        <w:pBdr>
+          <w:top w:space="0" w:sz="0" w:val="nil"/>
+          <w:left w:space="0" w:sz="0" w:val="nil"/>
+          <w:bottom w:space="0" w:sz="0" w:val="nil"/>
+          <w:right w:space="0" w:sz="0" w:val="nil"/>
+          <w:between w:space="0" w:sz="0" w:val="nil"/>
+        </w:pBdr>
+        <w:shd w:fill="auto" w:val="clear"/>
+        <w:spacing w:after="0" w:before="0" w:line="360" w:lineRule="auto"/>
+        <w:ind w:left="2160" w:right="0" w:hanging="360"/>
+        <w:jc w:val="both"/>
+        <w:rPr>
+          <w:rFonts w:ascii="Times New Roman" w:cs="Times New Roman" w:eastAsia="Times New Roman" w:hAnsi="Times New Roman"/>
+          <w:u w:val="none"/>
+        </w:rPr>
+      </w:pPr>
+      <w:r>
+        <w:rPr>
+          <w:rFonts w:ascii="Times New Roman" w:cs="Times New Roman" w:eastAsia="Times New Roman" w:hAnsi="Times New Roman"/>
+          <w:rtl w:val="0"/>
+        </w:rPr>
+        <w:t xml:space="preserve">O cliente tem um prazo de 15 dias para realizar o pagamento do que deve.</w:t>
+      </w:r>
+      <w:r>
+        <w:rPr>
+          <w:rtl w:val="0"/>
+        </w:rPr>
+      </w:r>
+    </w:p>
+    <w:p>
+      <w:pPr>
+        <w:keepNext w:val="0"/>
+        <w:keepLines w:val="0"/>
+        <w:widowControl w:val="1"/>
+        <w:numPr>
+          <w:ilvl w:val="0"/>
+          <w:numId w:val="2"/>
+        </w:numPr>
+        <w:pBdr>
+          <w:top w:space="0" w:sz="0" w:val="nil"/>
+          <w:left w:space="0" w:sz="0" w:val="nil"/>
+          <w:bottom w:space="0" w:sz="0" w:val="nil"/>
+          <w:right w:space="0" w:sz="0" w:val="nil"/>
+          <w:between w:space="0" w:sz="0" w:val="nil"/>
+        </w:pBdr>
+        <w:shd w:fill="auto" w:val="clear"/>
+        <w:spacing w:after="160" w:before="0" w:line="360" w:lineRule="auto"/>
+        <w:ind w:left="2160" w:right="0" w:hanging="360"/>
         <w:jc w:val="both"/>
         <w:rPr/>
       </w:pPr>
       <w:r>
         <w:rPr>
-          <w:rtl w:val="0"/>
-        </w:rPr>
-      </w:r>
-    </w:p>
-    <w:p>
-      <w:pPr>
-        <w:keepNext w:val="0"/>
-        <w:keepLines w:val="0"/>
-        <w:widowControl w:val="1"/>
-        <w:pBdr>
-          <w:top w:space="0" w:sz="0" w:val="nil"/>
-          <w:left w:space="0" w:sz="0" w:val="nil"/>
-          <w:bottom w:space="0" w:sz="0" w:val="nil"/>
-          <w:right w:space="0" w:sz="0" w:val="nil"/>
-          <w:between w:space="0" w:sz="0" w:val="nil"/>
-        </w:pBdr>
-        <w:shd w:fill="auto" w:val="clear"/>
-        <w:spacing w:after="160" w:before="0" w:line="360" w:lineRule="auto"/>
-        <w:ind w:left="0" w:right="0" w:firstLine="0"/>
-        <w:jc w:val="both"/>
-        <w:rPr/>
-      </w:pPr>
-      <w:r>
-        <w:rPr>
-          <w:rtl w:val="0"/>
-        </w:rPr>
-      </w:r>
-    </w:p>
-    <w:p>
-      <w:pPr>
-        <w:keepNext w:val="0"/>
-        <w:keepLines w:val="0"/>
-        <w:widowControl w:val="1"/>
-        <w:pBdr>
-          <w:top w:space="0" w:sz="0" w:val="nil"/>
-          <w:left w:space="0" w:sz="0" w:val="nil"/>
-          <w:bottom w:space="0" w:sz="0" w:val="nil"/>
-          <w:right w:space="0" w:sz="0" w:val="nil"/>
-          <w:between w:space="0" w:sz="0" w:val="nil"/>
-        </w:pBdr>
-        <w:shd w:fill="auto" w:val="clear"/>
-        <w:spacing w:after="160" w:before="0" w:line="360" w:lineRule="auto"/>
-        <w:ind w:left="0" w:right="0" w:firstLine="0"/>
-        <w:jc w:val="both"/>
-        <w:rPr/>
-      </w:pPr>
-      <w:r>
-        <w:rPr>
-          <w:rtl w:val="0"/>
-        </w:rPr>
-      </w:r>
-    </w:p>
-    <w:p>
-      <w:pPr>
-        <w:keepNext w:val="0"/>
-        <w:keepLines w:val="0"/>
-        <w:widowControl w:val="1"/>
-        <w:pBdr>
-          <w:top w:space="0" w:sz="0" w:val="nil"/>
-          <w:left w:space="0" w:sz="0" w:val="nil"/>
-          <w:bottom w:space="0" w:sz="0" w:val="nil"/>
-          <w:right w:space="0" w:sz="0" w:val="nil"/>
-          <w:between w:space="0" w:sz="0" w:val="nil"/>
-        </w:pBdr>
-        <w:shd w:fill="auto" w:val="clear"/>
-        <w:spacing w:after="160" w:before="0" w:line="360" w:lineRule="auto"/>
-        <w:ind w:left="0" w:right="0" w:firstLine="0"/>
-        <w:jc w:val="both"/>
-        <w:rPr/>
-      </w:pPr>
-      <w:r>
-        <w:rPr>
-          <w:rtl w:val="0"/>
-        </w:rPr>
-      </w:r>
-    </w:p>
-    <w:p>
-      <w:pPr>
-        <w:keepNext w:val="0"/>
-        <w:keepLines w:val="0"/>
-        <w:widowControl w:val="1"/>
-        <w:pBdr>
-          <w:top w:space="0" w:sz="0" w:val="nil"/>
-          <w:left w:space="0" w:sz="0" w:val="nil"/>
-          <w:bottom w:space="0" w:sz="0" w:val="nil"/>
-          <w:right w:space="0" w:sz="0" w:val="nil"/>
-          <w:between w:space="0" w:sz="0" w:val="nil"/>
-        </w:pBdr>
-        <w:shd w:fill="auto" w:val="clear"/>
-        <w:spacing w:after="160" w:before="0" w:line="360" w:lineRule="auto"/>
-        <w:ind w:left="0" w:right="0" w:firstLine="0"/>
-        <w:jc w:val="both"/>
-        <w:rPr/>
-      </w:pPr>
-      <w:r>
-        <w:rPr>
-          <w:rtl w:val="0"/>
-        </w:rPr>
-      </w:r>
-    </w:p>
-    <w:p>
-      <w:pPr>
-        <w:keepNext w:val="0"/>
-        <w:keepLines w:val="0"/>
-        <w:widowControl w:val="1"/>
-        <w:pBdr>
-          <w:top w:space="0" w:sz="0" w:val="nil"/>
-          <w:left w:space="0" w:sz="0" w:val="nil"/>
-          <w:bottom w:space="0" w:sz="0" w:val="nil"/>
-          <w:right w:space="0" w:sz="0" w:val="nil"/>
-          <w:between w:space="0" w:sz="0" w:val="nil"/>
-        </w:pBdr>
-        <w:shd w:fill="auto" w:val="clear"/>
-        <w:spacing w:after="160" w:before="0" w:line="360" w:lineRule="auto"/>
-        <w:ind w:left="0" w:right="0" w:firstLine="0"/>
-        <w:jc w:val="both"/>
-        <w:rPr/>
-      </w:pPr>
-      <w:r>
-        <w:rPr>
-          <w:rtl w:val="0"/>
-        </w:rPr>
-      </w:r>
-    </w:p>
-    <w:p>
-      <w:pPr>
-        <w:keepNext w:val="0"/>
-        <w:keepLines w:val="0"/>
-        <w:widowControl w:val="1"/>
-        <w:pBdr>
-          <w:top w:space="0" w:sz="0" w:val="nil"/>
-          <w:left w:space="0" w:sz="0" w:val="nil"/>
-          <w:bottom w:space="0" w:sz="0" w:val="nil"/>
-          <w:right w:space="0" w:sz="0" w:val="nil"/>
-          <w:between w:space="0" w:sz="0" w:val="nil"/>
-        </w:pBdr>
-        <w:shd w:fill="auto" w:val="clear"/>
-        <w:spacing w:after="160" w:before="0" w:line="360" w:lineRule="auto"/>
-        <w:ind w:left="0" w:right="0" w:firstLine="0"/>
-        <w:jc w:val="both"/>
-        <w:rPr/>
-      </w:pPr>
-      <w:r>
-        <w:rPr>
-          <w:rtl w:val="0"/>
-        </w:rPr>
-      </w:r>
-    </w:p>
-    <w:p>
-      <w:pPr>
-        <w:keepNext w:val="0"/>
-        <w:keepLines w:val="0"/>
-        <w:widowControl w:val="1"/>
-        <w:pBdr>
-          <w:top w:space="0" w:sz="0" w:val="nil"/>
-          <w:left w:space="0" w:sz="0" w:val="nil"/>
-          <w:bottom w:space="0" w:sz="0" w:val="nil"/>
-          <w:right w:space="0" w:sz="0" w:val="nil"/>
-          <w:between w:space="0" w:sz="0" w:val="nil"/>
-        </w:pBdr>
-        <w:shd w:fill="auto" w:val="clear"/>
-        <w:spacing w:after="160" w:before="0" w:line="360" w:lineRule="auto"/>
-        <w:ind w:left="0" w:right="0" w:firstLine="0"/>
-        <w:jc w:val="both"/>
-        <w:rPr/>
-      </w:pPr>
-      <w:r>
-        <w:rPr>
-          <w:rtl w:val="0"/>
-        </w:rPr>
-      </w:r>
-    </w:p>
-    <w:p>
-      <w:pPr>
-        <w:keepNext w:val="0"/>
-        <w:keepLines w:val="0"/>
-        <w:widowControl w:val="1"/>
-        <w:pBdr>
-          <w:top w:space="0" w:sz="0" w:val="nil"/>
-          <w:left w:space="0" w:sz="0" w:val="nil"/>
-          <w:bottom w:space="0" w:sz="0" w:val="nil"/>
-          <w:right w:space="0" w:sz="0" w:val="nil"/>
-          <w:between w:space="0" w:sz="0" w:val="nil"/>
-        </w:pBdr>
-        <w:shd w:fill="auto" w:val="clear"/>
-        <w:spacing w:after="160" w:before="0" w:line="360" w:lineRule="auto"/>
-        <w:ind w:left="0" w:right="0" w:firstLine="0"/>
-        <w:jc w:val="both"/>
-        <w:rPr/>
-      </w:pPr>
-      <w:r>
-        <w:rPr>
-          <w:rtl w:val="0"/>
-        </w:rPr>
-      </w:r>
-    </w:p>
-    <w:p>
-      <w:pPr>
-        <w:keepNext w:val="0"/>
-        <w:keepLines w:val="0"/>
-        <w:widowControl w:val="1"/>
-        <w:pBdr>
-          <w:top w:space="0" w:sz="0" w:val="nil"/>
-          <w:left w:space="0" w:sz="0" w:val="nil"/>
-          <w:bottom w:space="0" w:sz="0" w:val="nil"/>
-          <w:right w:space="0" w:sz="0" w:val="nil"/>
-          <w:between w:space="0" w:sz="0" w:val="nil"/>
-        </w:pBdr>
-        <w:shd w:fill="auto" w:val="clear"/>
-        <w:spacing w:after="160" w:before="0" w:line="360" w:lineRule="auto"/>
-        <w:ind w:left="0" w:right="0" w:firstLine="0"/>
-        <w:jc w:val="both"/>
-        <w:rPr/>
-      </w:pPr>
-      <w:r>
-        <w:rPr>
-          <w:rtl w:val="0"/>
-        </w:rPr>
-      </w:r>
-    </w:p>
-    <w:p>
-      <w:pPr>
-        <w:keepNext w:val="0"/>
-        <w:keepLines w:val="0"/>
-        <w:widowControl w:val="1"/>
-        <w:pBdr>
-          <w:top w:space="0" w:sz="0" w:val="nil"/>
-          <w:left w:space="0" w:sz="0" w:val="nil"/>
-          <w:bottom w:space="0" w:sz="0" w:val="nil"/>
-          <w:right w:space="0" w:sz="0" w:val="nil"/>
-          <w:between w:space="0" w:sz="0" w:val="nil"/>
-        </w:pBdr>
-        <w:shd w:fill="auto" w:val="clear"/>
-        <w:spacing w:after="160" w:before="0" w:line="360" w:lineRule="auto"/>
-        <w:ind w:left="0" w:right="0" w:firstLine="0"/>
-        <w:jc w:val="both"/>
-        <w:rPr/>
-      </w:pPr>
-      <w:r>
-        <w:rPr>
-          <w:rtl w:val="0"/>
-        </w:rPr>
-      </w:r>
-    </w:p>
-    <w:p>
-      <w:pPr>
-        <w:keepNext w:val="0"/>
-        <w:keepLines w:val="0"/>
-        <w:widowControl w:val="1"/>
-        <w:pBdr>
-          <w:top w:space="0" w:sz="0" w:val="nil"/>
-          <w:left w:space="0" w:sz="0" w:val="nil"/>
-          <w:bottom w:space="0" w:sz="0" w:val="nil"/>
-          <w:right w:space="0" w:sz="0" w:val="nil"/>
-          <w:between w:space="0" w:sz="0" w:val="nil"/>
-        </w:pBdr>
-        <w:shd w:fill="auto" w:val="clear"/>
-        <w:spacing w:after="160" w:before="0" w:line="360" w:lineRule="auto"/>
-        <w:ind w:left="0" w:right="0" w:firstLine="0"/>
-        <w:jc w:val="both"/>
-        <w:rPr/>
-      </w:pPr>
-      <w:r>
-        <w:rPr>
-          <w:rtl w:val="0"/>
-        </w:rPr>
-      </w:r>
-    </w:p>
-    <w:p>
-      <w:pPr>
-        <w:keepNext w:val="0"/>
-        <w:keepLines w:val="0"/>
-        <w:widowControl w:val="1"/>
-        <w:pBdr>
-          <w:top w:space="0" w:sz="0" w:val="nil"/>
-          <w:left w:space="0" w:sz="0" w:val="nil"/>
-          <w:bottom w:space="0" w:sz="0" w:val="nil"/>
-          <w:right w:space="0" w:sz="0" w:val="nil"/>
-          <w:between w:space="0" w:sz="0" w:val="nil"/>
-        </w:pBdr>
-        <w:shd w:fill="auto" w:val="clear"/>
-        <w:spacing w:after="160" w:before="0" w:line="360" w:lineRule="auto"/>
-        <w:ind w:left="0" w:right="0" w:firstLine="0"/>
-        <w:jc w:val="both"/>
-        <w:rPr/>
-      </w:pPr>
-      <w:r>
-        <w:rPr>
-          <w:rtl w:val="0"/>
-        </w:rPr>
-      </w:r>
-    </w:p>
-    <w:p>
-      <w:pPr>
-        <w:keepNext w:val="0"/>
-        <w:keepLines w:val="0"/>
-        <w:widowControl w:val="1"/>
-        <w:pBdr>
-          <w:top w:space="0" w:sz="0" w:val="nil"/>
-          <w:left w:space="0" w:sz="0" w:val="nil"/>
-          <w:bottom w:space="0" w:sz="0" w:val="nil"/>
-          <w:right w:space="0" w:sz="0" w:val="nil"/>
-          <w:between w:space="0" w:sz="0" w:val="nil"/>
-        </w:pBdr>
-        <w:shd w:fill="auto" w:val="clear"/>
-        <w:spacing w:after="160" w:before="0" w:line="360" w:lineRule="auto"/>
-        <w:ind w:left="0" w:right="0" w:firstLine="0"/>
-        <w:jc w:val="both"/>
-        <w:rPr/>
-      </w:pPr>
-      <w:r>
-        <w:rPr>
-          <w:rtl w:val="0"/>
-        </w:rPr>
-      </w:r>
-    </w:p>
-    <w:p>
-      <w:pPr>
-        <w:keepNext w:val="0"/>
-        <w:keepLines w:val="0"/>
-        <w:widowControl w:val="1"/>
-        <w:pBdr>
-          <w:top w:space="0" w:sz="0" w:val="nil"/>
-          <w:left w:space="0" w:sz="0" w:val="nil"/>
-          <w:bottom w:space="0" w:sz="0" w:val="nil"/>
-          <w:right w:space="0" w:sz="0" w:val="nil"/>
-          <w:between w:space="0" w:sz="0" w:val="nil"/>
-        </w:pBdr>
-        <w:shd w:fill="auto" w:val="clear"/>
-        <w:spacing w:after="160" w:before="0" w:line="360" w:lineRule="auto"/>
-        <w:ind w:left="0" w:right="0" w:firstLine="0"/>
-        <w:jc w:val="both"/>
-        <w:rPr/>
-      </w:pPr>
-      <w:r>
-        <w:rPr>
-          <w:rtl w:val="0"/>
-        </w:rPr>
-      </w:r>
-    </w:p>
-    <w:p>
-      <w:pPr>
-        <w:keepNext w:val="0"/>
-        <w:keepLines w:val="0"/>
-        <w:widowControl w:val="1"/>
-        <w:pBdr>
-          <w:top w:space="0" w:sz="0" w:val="nil"/>
-          <w:left w:space="0" w:sz="0" w:val="nil"/>
-          <w:bottom w:space="0" w:sz="0" w:val="nil"/>
-          <w:right w:space="0" w:sz="0" w:val="nil"/>
-          <w:between w:space="0" w:sz="0" w:val="nil"/>
-        </w:pBdr>
-        <w:shd w:fill="auto" w:val="clear"/>
-        <w:spacing w:after="160" w:before="0" w:line="360" w:lineRule="auto"/>
-        <w:ind w:left="0" w:right="0" w:firstLine="0"/>
-        <w:jc w:val="both"/>
-        <w:rPr/>
-      </w:pPr>
-      <w:r>
-        <w:rPr>
-          <w:rtl w:val="0"/>
-        </w:rPr>
-      </w:r>
-    </w:p>
-    <w:p>
-      <w:pPr>
-        <w:keepNext w:val="0"/>
-        <w:keepLines w:val="0"/>
-        <w:widowControl w:val="1"/>
-        <w:pBdr>
-          <w:top w:space="0" w:sz="0" w:val="nil"/>
-          <w:left w:space="0" w:sz="0" w:val="nil"/>
-          <w:bottom w:space="0" w:sz="0" w:val="nil"/>
-          <w:right w:space="0" w:sz="0" w:val="nil"/>
-          <w:between w:space="0" w:sz="0" w:val="nil"/>
-        </w:pBdr>
-        <w:shd w:fill="auto" w:val="clear"/>
-        <w:spacing w:after="160" w:before="0" w:line="360" w:lineRule="auto"/>
-        <w:ind w:left="0" w:right="0" w:firstLine="0"/>
-        <w:jc w:val="both"/>
-        <w:rPr/>
-      </w:pPr>
-      <w:r>
-        <w:rPr>
-          <w:rtl w:val="0"/>
-        </w:rPr>
-      </w:r>
-    </w:p>
-    <w:p>
-      <w:pPr>
-        <w:keepNext w:val="0"/>
-        <w:keepLines w:val="0"/>
-        <w:widowControl w:val="1"/>
-        <w:pBdr>
-          <w:top w:space="0" w:sz="0" w:val="nil"/>
-          <w:left w:space="0" w:sz="0" w:val="nil"/>
-          <w:bottom w:space="0" w:sz="0" w:val="nil"/>
-          <w:right w:space="0" w:sz="0" w:val="nil"/>
-          <w:between w:space="0" w:sz="0" w:val="nil"/>
-        </w:pBdr>
-        <w:shd w:fill="auto" w:val="clear"/>
-        <w:spacing w:after="160" w:before="0" w:line="360" w:lineRule="auto"/>
-        <w:ind w:left="0" w:right="0" w:firstLine="0"/>
-        <w:jc w:val="both"/>
-        <w:rPr/>
-      </w:pPr>
-      <w:r>
-        <w:rPr>
-          <w:rtl w:val="0"/>
-        </w:rPr>
-      </w:r>
-    </w:p>
-    <w:p>
-      <w:pPr>
-        <w:keepNext w:val="0"/>
-        <w:keepLines w:val="0"/>
-        <w:widowControl w:val="1"/>
-        <w:pBdr>
-          <w:top w:space="0" w:sz="0" w:val="nil"/>
-          <w:left w:space="0" w:sz="0" w:val="nil"/>
-          <w:bottom w:space="0" w:sz="0" w:val="nil"/>
-          <w:right w:space="0" w:sz="0" w:val="nil"/>
-          <w:between w:space="0" w:sz="0" w:val="nil"/>
-        </w:pBdr>
-        <w:shd w:fill="auto" w:val="clear"/>
-        <w:spacing w:after="160" w:before="0" w:line="360" w:lineRule="auto"/>
-        <w:ind w:left="0" w:right="0" w:firstLine="0"/>
-        <w:jc w:val="both"/>
-        <w:rPr>
-          <w:rFonts w:ascii="Liberation Serif" w:cs="Liberation Serif" w:eastAsia="Liberation Serif" w:hAnsi="Liberation Serif"/>
-          <w:b w:val="0"/>
-          <w:i w:val="0"/>
-          <w:smallCaps w:val="0"/>
-          <w:strike w:val="0"/>
-          <w:color w:val="000000"/>
-          <w:sz w:val="24"/>
-          <w:szCs w:val="24"/>
-          <w:u w:val="none"/>
-          <w:shd w:fill="auto" w:val="clear"/>
-          <w:vertAlign w:val="baseline"/>
-        </w:rPr>
-      </w:pPr>
+          <w:rFonts w:ascii="Times New Roman" w:cs="Times New Roman" w:eastAsia="Times New Roman" w:hAnsi="Times New Roman"/>
+          <w:b w:val="0"/>
+          <w:i w:val="0"/>
+          <w:smallCaps w:val="0"/>
+          <w:strike w:val="0"/>
+          <w:color w:val="000000"/>
+          <w:sz w:val="24"/>
+          <w:szCs w:val="24"/>
+          <w:u w:val="none"/>
+          <w:shd w:fill="auto" w:val="clear"/>
+          <w:vertAlign w:val="baseline"/>
+          <w:rtl w:val="0"/>
+        </w:rPr>
+        <w:t xml:space="preserve">Quando esse cliente retornar para realizar outro pedido, o atendente precisa verificar se ele já pagou o que estava devendo.</w:t>
+      </w:r>
       <w:r>
         <w:rPr>
           <w:rtl w:val="0"/>
@@ -3050,6 +2278,147 @@
         </w:pBdr>
         <w:shd w:fill="auto" w:val="clear"/>
         <w:spacing w:after="160" w:before="0" w:line="360" w:lineRule="auto"/>
+        <w:ind w:left="3196" w:right="0" w:hanging="360"/>
+        <w:jc w:val="both"/>
+        <w:rPr/>
+      </w:pPr>
+      <w:r>
+        <w:rPr>
+          <w:rFonts w:ascii="Times New Roman" w:cs="Times New Roman" w:eastAsia="Times New Roman" w:hAnsi="Times New Roman"/>
+          <w:b w:val="0"/>
+          <w:i w:val="0"/>
+          <w:smallCaps w:val="0"/>
+          <w:strike w:val="0"/>
+          <w:color w:val="000000"/>
+          <w:sz w:val="24"/>
+          <w:szCs w:val="24"/>
+          <w:u w:val="none"/>
+          <w:shd w:fill="auto" w:val="clear"/>
+          <w:vertAlign w:val="baseline"/>
+          <w:rtl w:val="0"/>
+        </w:rPr>
+        <w:t xml:space="preserve">Caso não, ele é proibido de realizar o pedido e informado </w:t>
+      </w:r>
+      <w:r>
+        <w:rPr>
+          <w:rFonts w:ascii="Times New Roman" w:cs="Times New Roman" w:eastAsia="Times New Roman" w:hAnsi="Times New Roman"/>
+          <w:rtl w:val="0"/>
+        </w:rPr>
+        <w:t xml:space="preserve">do prazo</w:t>
+      </w:r>
+      <w:r>
+        <w:rPr>
+          <w:rFonts w:ascii="Times New Roman" w:cs="Times New Roman" w:eastAsia="Times New Roman" w:hAnsi="Times New Roman"/>
+          <w:b w:val="0"/>
+          <w:i w:val="0"/>
+          <w:smallCaps w:val="0"/>
+          <w:strike w:val="0"/>
+          <w:color w:val="000000"/>
+          <w:sz w:val="24"/>
+          <w:szCs w:val="24"/>
+          <w:u w:val="none"/>
+          <w:shd w:fill="auto" w:val="clear"/>
+          <w:vertAlign w:val="baseline"/>
+          <w:rtl w:val="0"/>
+        </w:rPr>
+        <w:t xml:space="preserve">.</w:t>
+      </w:r>
+      <w:r>
+        <w:rPr>
+          <w:rtl w:val="0"/>
+        </w:rPr>
+      </w:r>
+    </w:p>
+    <w:p>
+      <w:pPr>
+        <w:keepNext w:val="0"/>
+        <w:keepLines w:val="0"/>
+        <w:widowControl w:val="1"/>
+        <w:pBdr>
+          <w:top w:space="0" w:sz="0" w:val="nil"/>
+          <w:left w:space="0" w:sz="0" w:val="nil"/>
+          <w:bottom w:space="0" w:sz="0" w:val="nil"/>
+          <w:right w:space="0" w:sz="0" w:val="nil"/>
+          <w:between w:space="0" w:sz="0" w:val="nil"/>
+        </w:pBdr>
+        <w:shd w:fill="auto" w:val="clear"/>
+        <w:spacing w:after="160" w:before="0" w:line="360" w:lineRule="auto"/>
+        <w:ind w:left="0" w:right="0" w:firstLine="0"/>
+        <w:jc w:val="both"/>
+        <w:rPr>
+          <w:rFonts w:ascii="Liberation Serif" w:cs="Liberation Serif" w:eastAsia="Liberation Serif" w:hAnsi="Liberation Serif"/>
+          <w:b w:val="0"/>
+          <w:i w:val="0"/>
+          <w:smallCaps w:val="0"/>
+          <w:strike w:val="0"/>
+          <w:color w:val="000000"/>
+          <w:sz w:val="24"/>
+          <w:szCs w:val="24"/>
+          <w:u w:val="none"/>
+          <w:shd w:fill="auto" w:val="clear"/>
+          <w:vertAlign w:val="baseline"/>
+        </w:rPr>
+      </w:pPr>
+      <w:r>
+        <w:rPr>
+          <w:rtl w:val="0"/>
+        </w:rPr>
+      </w:r>
+    </w:p>
+    <w:p>
+      <w:pPr>
+        <w:keepNext w:val="0"/>
+        <w:keepLines w:val="0"/>
+        <w:widowControl w:val="1"/>
+        <w:pBdr>
+          <w:top w:space="0" w:sz="0" w:val="nil"/>
+          <w:left w:space="0" w:sz="0" w:val="nil"/>
+          <w:bottom w:space="0" w:sz="0" w:val="nil"/>
+          <w:right w:space="0" w:sz="0" w:val="nil"/>
+          <w:between w:space="0" w:sz="0" w:val="nil"/>
+        </w:pBdr>
+        <w:shd w:fill="auto" w:val="clear"/>
+        <w:spacing w:after="160" w:before="0" w:line="360" w:lineRule="auto"/>
+        <w:ind w:left="0" w:right="0" w:firstLine="0"/>
+        <w:jc w:val="both"/>
+        <w:rPr>
+          <w:rFonts w:ascii="Liberation Serif" w:cs="Liberation Serif" w:eastAsia="Liberation Serif" w:hAnsi="Liberation Serif"/>
+          <w:b w:val="0"/>
+          <w:i w:val="0"/>
+          <w:smallCaps w:val="0"/>
+          <w:strike w:val="0"/>
+          <w:color w:val="000000"/>
+          <w:sz w:val="24"/>
+          <w:szCs w:val="24"/>
+          <w:u w:val="none"/>
+          <w:shd w:fill="auto" w:val="clear"/>
+          <w:vertAlign w:val="baseline"/>
+        </w:rPr>
+      </w:pPr>
+      <w:r>
+        <w:rPr>
+          <w:rtl w:val="0"/>
+        </w:rPr>
+      </w:r>
+    </w:p>
+    <w:p>
+      <w:pPr>
+        <w:keepNext w:val="0"/>
+        <w:keepLines w:val="0"/>
+        <w:widowControl w:val="1"/>
+        <w:numPr>
+          <w:ilvl w:val="0"/>
+          <w:numId w:val="1"/>
+        </w:numPr>
+        <w:pBdr>
+          <w:top w:space="0" w:sz="0" w:val="nil"/>
+          <w:left w:space="0" w:sz="0" w:val="nil"/>
+          <w:bottom w:space="0" w:sz="0" w:val="nil"/>
+          <w:right w:space="0" w:sz="0" w:val="nil"/>
+          <w:between w:space="0" w:sz="0" w:val="nil"/>
+        </w:pBdr>
+        <w:shd w:fill="auto" w:val="clear"/>
+        <w:spacing w:after="160" w:before="0" w:line="360" w:lineRule="auto"/>
         <w:ind w:left="1440" w:right="0" w:hanging="360"/>
         <w:jc w:val="both"/>
         <w:rPr>
@@ -3168,12 +2537,12 @@
           <wp:inline distB="0" distT="0" distL="0" distR="0">
             <wp:extent cx="4676775" cy="3057525"/>
             <wp:effectExtent b="0" l="0" r="0" t="0"/>
-            <wp:docPr id="11" name="image3.png"/>
+            <wp:docPr id="15" name="image4.png"/>
             <a:graphic>
               <a:graphicData uri="http://schemas.openxmlformats.org/drawingml/2006/picture">
                 <pic:pic>
                   <pic:nvPicPr>
-                    <pic:cNvPr id="0" name="image3.png"/>
+                    <pic:cNvPr id="0" name="image4.png"/>
                     <pic:cNvPicPr preferRelativeResize="0"/>
                   </pic:nvPicPr>
                   <pic:blipFill>
@@ -3256,8 +2625,7 @@
         <w:ind w:left="709" w:right="0" w:firstLine="0"/>
         <w:jc w:val="both"/>
         <w:rPr>
-          <w:rFonts w:ascii="Liberation Serif" w:cs="Liberation Serif" w:eastAsia="Liberation Serif" w:hAnsi="Liberation Serif"/>
-          <w:b w:val="0"/>
+          <w:rFonts w:ascii="Times New Roman" w:cs="Times New Roman" w:eastAsia="Times New Roman" w:hAnsi="Times New Roman"/>
           <w:i w:val="0"/>
           <w:smallCaps w:val="0"/>
           <w:strike w:val="0"/>
@@ -3301,7 +2669,23 @@
           <w:vertAlign w:val="baseline"/>
           <w:rtl w:val="0"/>
         </w:rPr>
-        <w:t xml:space="preserve"> Atendente cobra devedor.</w:t>
+        <w:t xml:space="preserve"> </w:t>
+      </w:r>
+      <w:r>
+        <w:rPr>
+          <w:rFonts w:ascii="Times New Roman" w:cs="Times New Roman" w:eastAsia="Times New Roman" w:hAnsi="Times New Roman"/>
+          <w:i w:val="0"/>
+          <w:smallCaps w:val="0"/>
+          <w:strike w:val="0"/>
+          <w:color w:val="000000"/>
+          <w:sz w:val="24"/>
+          <w:szCs w:val="24"/>
+          <w:u w:val="none"/>
+          <w:shd w:fill="auto" w:val="clear"/>
+          <w:vertAlign w:val="baseline"/>
+          <w:rtl w:val="0"/>
+        </w:rPr>
+        <w:t xml:space="preserve">Atendente cobra devedor.</w:t>
       </w:r>
     </w:p>
     <w:p>
@@ -3321,8 +2705,7 @@
         <w:ind w:left="709" w:right="0" w:firstLine="0"/>
         <w:jc w:val="both"/>
         <w:rPr>
-          <w:rFonts w:ascii="Liberation Serif" w:cs="Liberation Serif" w:eastAsia="Liberation Serif" w:hAnsi="Liberation Serif"/>
-          <w:b w:val="0"/>
+          <w:rFonts w:ascii="Times New Roman" w:cs="Times New Roman" w:eastAsia="Times New Roman" w:hAnsi="Times New Roman"/>
           <w:i w:val="0"/>
           <w:smallCaps w:val="0"/>
           <w:strike w:val="0"/>
@@ -3366,7 +2749,23 @@
           <w:vertAlign w:val="baseline"/>
           <w:rtl w:val="0"/>
         </w:rPr>
-        <w:t xml:space="preserve"> Cobrar clientes que estão devendo para o estabelecimento.</w:t>
+        <w:t xml:space="preserve"> </w:t>
+      </w:r>
+      <w:r>
+        <w:rPr>
+          <w:rFonts w:ascii="Times New Roman" w:cs="Times New Roman" w:eastAsia="Times New Roman" w:hAnsi="Times New Roman"/>
+          <w:i w:val="0"/>
+          <w:smallCaps w:val="0"/>
+          <w:strike w:val="0"/>
+          <w:color w:val="000000"/>
+          <w:sz w:val="24"/>
+          <w:szCs w:val="24"/>
+          <w:u w:val="none"/>
+          <w:shd w:fill="auto" w:val="clear"/>
+          <w:vertAlign w:val="baseline"/>
+          <w:rtl w:val="0"/>
+        </w:rPr>
+        <w:t xml:space="preserve">Cobrar clientes que estão devendo para o estabelecimento.</w:t>
       </w:r>
     </w:p>
     <w:p>
@@ -3434,23 +2833,21 @@
         <w:ind w:left="709" w:right="0" w:firstLine="0"/>
         <w:jc w:val="both"/>
         <w:rPr>
-          <w:rFonts w:ascii="Liberation Serif" w:cs="Liberation Serif" w:eastAsia="Liberation Serif" w:hAnsi="Liberation Serif"/>
-          <w:b w:val="0"/>
-          <w:i w:val="0"/>
-          <w:smallCaps w:val="0"/>
-          <w:strike w:val="0"/>
-          <w:color w:val="000000"/>
-          <w:sz w:val="24"/>
-          <w:szCs w:val="24"/>
-          <w:u w:val="none"/>
-          <w:shd w:fill="auto" w:val="clear"/>
-          <w:vertAlign w:val="baseline"/>
-        </w:rPr>
-      </w:pPr>
-      <w:r>
-        <w:rPr>
-          <w:rFonts w:ascii="Liberation Serif" w:cs="Liberation Serif" w:eastAsia="Liberation Serif" w:hAnsi="Liberation Serif"/>
-          <w:b w:val="0"/>
+          <w:rFonts w:ascii="Times New Roman" w:cs="Times New Roman" w:eastAsia="Times New Roman" w:hAnsi="Times New Roman"/>
+          <w:i w:val="0"/>
+          <w:smallCaps w:val="0"/>
+          <w:strike w:val="0"/>
+          <w:color w:val="000000"/>
+          <w:sz w:val="24"/>
+          <w:szCs w:val="24"/>
+          <w:u w:val="none"/>
+          <w:shd w:fill="auto" w:val="clear"/>
+          <w:vertAlign w:val="baseline"/>
+        </w:rPr>
+      </w:pPr>
+      <w:r>
+        <w:rPr>
+          <w:rFonts w:ascii="Times New Roman" w:cs="Times New Roman" w:eastAsia="Times New Roman" w:hAnsi="Times New Roman"/>
           <w:i w:val="0"/>
           <w:smallCaps w:val="0"/>
           <w:strike w:val="0"/>
@@ -3472,7 +2869,7 @@
         <w:widowControl w:val="1"/>
         <w:numPr>
           <w:ilvl w:val="0"/>
-          <w:numId w:val="1"/>
+          <w:numId w:val="3"/>
         </w:numPr>
         <w:pBdr>
           <w:top w:space="0" w:sz="0" w:val="nil"/>
@@ -3524,7 +2921,7 @@
         <w:widowControl w:val="1"/>
         <w:numPr>
           <w:ilvl w:val="0"/>
-          <w:numId w:val="1"/>
+          <w:numId w:val="3"/>
         </w:numPr>
         <w:pBdr>
           <w:top w:space="0" w:sz="0" w:val="nil"/>
@@ -3576,7 +2973,7 @@
         <w:widowControl w:val="1"/>
         <w:numPr>
           <w:ilvl w:val="0"/>
-          <w:numId w:val="1"/>
+          <w:numId w:val="3"/>
         </w:numPr>
         <w:pBdr>
           <w:top w:space="0" w:sz="0" w:val="nil"/>
@@ -3628,7 +3025,7 @@
         <w:widowControl w:val="1"/>
         <w:numPr>
           <w:ilvl w:val="0"/>
-          <w:numId w:val="1"/>
+          <w:numId w:val="3"/>
         </w:numPr>
         <w:pBdr>
           <w:top w:space="0" w:sz="0" w:val="nil"/>
@@ -3680,7 +3077,7 @@
         <w:widowControl w:val="1"/>
         <w:numPr>
           <w:ilvl w:val="0"/>
-          <w:numId w:val="2"/>
+          <w:numId w:val="4"/>
         </w:numPr>
         <w:pBdr>
           <w:top w:space="0" w:sz="0" w:val="nil"/>
@@ -3732,7 +3129,7 @@
         <w:widowControl w:val="1"/>
         <w:numPr>
           <w:ilvl w:val="0"/>
-          <w:numId w:val="2"/>
+          <w:numId w:val="4"/>
         </w:numPr>
         <w:pBdr>
           <w:top w:space="0" w:sz="0" w:val="nil"/>
@@ -3774,39 +3171,8 @@
           <w:vertAlign w:val="baseline"/>
           <w:rtl w:val="0"/>
         </w:rPr>
-        <w:t xml:space="preserve">Caso não, cliente não é retirado da lista e é proibido de realizar outros pedidos no estabelecimento.</w:t>
-      </w:r>
-    </w:p>
-    <w:p>
-      <w:pPr>
-        <w:keepNext w:val="0"/>
-        <w:keepLines w:val="0"/>
-        <w:widowControl w:val="1"/>
-        <w:pBdr>
-          <w:top w:space="0" w:sz="0" w:val="nil"/>
-          <w:left w:space="0" w:sz="0" w:val="nil"/>
-          <w:bottom w:space="0" w:sz="0" w:val="nil"/>
-          <w:right w:space="0" w:sz="0" w:val="nil"/>
-          <w:between w:space="0" w:sz="0" w:val="nil"/>
-        </w:pBdr>
-        <w:shd w:fill="auto" w:val="clear"/>
-        <w:spacing w:after="160" w:before="0" w:line="360" w:lineRule="auto"/>
-        <w:ind w:left="0" w:right="0" w:firstLine="0"/>
-        <w:jc w:val="both"/>
-        <w:rPr>
-          <w:rFonts w:ascii="Liberation Serif" w:cs="Liberation Serif" w:eastAsia="Liberation Serif" w:hAnsi="Liberation Serif"/>
-          <w:b w:val="0"/>
-          <w:i w:val="0"/>
-          <w:smallCaps w:val="0"/>
-          <w:strike w:val="0"/>
-          <w:color w:val="000000"/>
-          <w:sz w:val="24"/>
-          <w:szCs w:val="24"/>
-          <w:u w:val="none"/>
-          <w:shd w:fill="auto" w:val="clear"/>
-          <w:vertAlign w:val="baseline"/>
-        </w:rPr>
-      </w:pPr>
+        <w:t xml:space="preserve">Caso não, cliente não é retirado da lista e é proibido de realizar outros pedidos no estabelecimento já que passou seu prazo de pagar.</w:t>
+      </w:r>
       <w:r>
         <w:rPr>
           <w:rtl w:val="0"/>
@@ -3831,6 +3197,121 @@
       <w:lvlText w:val="%1."/>
       <w:lvlJc w:val="left"/>
       <w:pPr>
+        <w:ind w:left="1440" w:hanging="360"/>
+      </w:pPr>
+      <w:rPr>
+        <w:sz w:val="28"/>
+        <w:szCs w:val="28"/>
+        <w:u w:val="none"/>
+      </w:rPr>
+    </w:lvl>
+    <w:lvl w:ilvl="1">
+      <w:start w:val="1"/>
+      <w:numFmt w:val="bullet"/>
+      <w:lvlText w:val="🌕"/>
+      <w:lvlJc w:val="left"/>
+      <w:pPr>
+        <w:ind w:left="2160" w:hanging="360"/>
+      </w:pPr>
+      <w:rPr>
+        <w:rFonts w:ascii="Noto Sans Symbols" w:cs="Noto Sans Symbols" w:eastAsia="Noto Sans Symbols" w:hAnsi="Noto Sans Symbols"/>
+        <w:sz w:val="24"/>
+        <w:szCs w:val="24"/>
+        <w:u w:val="none"/>
+      </w:rPr>
+    </w:lvl>
+    <w:lvl w:ilvl="2">
+      <w:start w:val="1"/>
+      <w:numFmt w:val="lowerRoman"/>
+      <w:lvlText w:val="%3."/>
+      <w:lvlJc w:val="right"/>
+      <w:pPr>
+        <w:ind w:left="2880" w:hanging="360"/>
+      </w:pPr>
+      <w:rPr>
+        <w:u w:val="none"/>
+      </w:rPr>
+    </w:lvl>
+    <w:lvl w:ilvl="3">
+      <w:start w:val="1"/>
+      <w:numFmt w:val="decimal"/>
+      <w:lvlText w:val="%4."/>
+      <w:lvlJc w:val="left"/>
+      <w:pPr>
+        <w:ind w:left="3600" w:hanging="360"/>
+      </w:pPr>
+      <w:rPr>
+        <w:u w:val="none"/>
+      </w:rPr>
+    </w:lvl>
+    <w:lvl w:ilvl="4">
+      <w:start w:val="1"/>
+      <w:numFmt w:val="lowerLetter"/>
+      <w:lvlText w:val="%5."/>
+      <w:lvlJc w:val="left"/>
+      <w:pPr>
+        <w:ind w:left="4320" w:hanging="360"/>
+      </w:pPr>
+      <w:rPr>
+        <w:u w:val="none"/>
+      </w:rPr>
+    </w:lvl>
+    <w:lvl w:ilvl="5">
+      <w:start w:val="1"/>
+      <w:numFmt w:val="lowerRoman"/>
+      <w:lvlText w:val="%6."/>
+      <w:lvlJc w:val="right"/>
+      <w:pPr>
+        <w:ind w:left="5040" w:hanging="360"/>
+      </w:pPr>
+      <w:rPr>
+        <w:u w:val="none"/>
+      </w:rPr>
+    </w:lvl>
+    <w:lvl w:ilvl="6">
+      <w:start w:val="1"/>
+      <w:numFmt w:val="decimal"/>
+      <w:lvlText w:val="%7."/>
+      <w:lvlJc w:val="left"/>
+      <w:pPr>
+        <w:ind w:left="5760" w:hanging="360"/>
+      </w:pPr>
+      <w:rPr>
+        <w:u w:val="none"/>
+      </w:rPr>
+    </w:lvl>
+    <w:lvl w:ilvl="7">
+      <w:start w:val="1"/>
+      <w:numFmt w:val="lowerLetter"/>
+      <w:lvlText w:val="%8."/>
+      <w:lvlJc w:val="left"/>
+      <w:pPr>
+        <w:ind w:left="6480" w:hanging="360"/>
+      </w:pPr>
+      <w:rPr>
+        <w:u w:val="none"/>
+      </w:rPr>
+    </w:lvl>
+    <w:lvl w:ilvl="8">
+      <w:start w:val="1"/>
+      <w:numFmt w:val="lowerRoman"/>
+      <w:lvlText w:val="%9."/>
+      <w:lvlJc w:val="right"/>
+      <w:pPr>
+        <w:ind w:left="7200" w:hanging="360"/>
+      </w:pPr>
+      <w:rPr>
+        <w:u w:val="none"/>
+      </w:rPr>
+    </w:lvl>
+  </w:abstractNum>
+  <w:abstractNum w:abstractNumId="2">
+    <w:lvl w:ilvl="0">
+      <w:start w:val="1"/>
+      <w:numFmt w:val="decimal"/>
+      <w:lvlText w:val="%1."/>
+      <w:lvlJc w:val="left"/>
+      <w:pPr>
         <w:ind w:left="2160" w:hanging="360"/>
       </w:pPr>
       <w:rPr>
@@ -3853,7 +3334,7 @@
     </w:lvl>
     <w:lvl w:ilvl="2">
       <w:start w:val="1"/>
-      <w:numFmt w:val="upperRoman"/>
+      <w:numFmt w:val="lowerRoman"/>
       <w:lvlText w:val="%3."/>
       <w:lvlJc w:val="right"/>
       <w:pPr>
@@ -3930,119 +3411,6 @@
       <w:lvlJc w:val="right"/>
       <w:pPr>
         <w:ind w:left="7920" w:hanging="360"/>
-      </w:pPr>
-      <w:rPr>
-        <w:u w:val="none"/>
-      </w:rPr>
-    </w:lvl>
-  </w:abstractNum>
-  <w:abstractNum w:abstractNumId="2">
-    <w:lvl w:ilvl="0">
-      <w:start w:val="1"/>
-      <w:numFmt w:val="bullet"/>
-      <w:lvlText w:val="o"/>
-      <w:lvlJc w:val="left"/>
-      <w:pPr>
-        <w:ind w:left="3196" w:hanging="360"/>
-      </w:pPr>
-      <w:rPr>
-        <w:rFonts w:ascii="Courier New" w:cs="Courier New" w:eastAsia="Courier New" w:hAnsi="Courier New"/>
-        <w:sz w:val="24"/>
-        <w:szCs w:val="24"/>
-        <w:u w:val="none"/>
-      </w:rPr>
-    </w:lvl>
-    <w:lvl w:ilvl="1">
-      <w:start w:val="1"/>
-      <w:numFmt w:val="lowerLetter"/>
-      <w:lvlText w:val="%2."/>
-      <w:lvlJc w:val="left"/>
-      <w:pPr>
-        <w:ind w:left="3916" w:hanging="360"/>
-      </w:pPr>
-      <w:rPr>
-        <w:u w:val="none"/>
-      </w:rPr>
-    </w:lvl>
-    <w:lvl w:ilvl="2">
-      <w:start w:val="1"/>
-      <w:numFmt w:val="upperRoman"/>
-      <w:lvlText w:val="%3."/>
-      <w:lvlJc w:val="right"/>
-      <w:pPr>
-        <w:ind w:left="4636" w:hanging="360"/>
-      </w:pPr>
-      <w:rPr>
-        <w:u w:val="none"/>
-      </w:rPr>
-    </w:lvl>
-    <w:lvl w:ilvl="3">
-      <w:start w:val="1"/>
-      <w:numFmt w:val="decimal"/>
-      <w:lvlText w:val="%4."/>
-      <w:lvlJc w:val="left"/>
-      <w:pPr>
-        <w:ind w:left="5356" w:hanging="360"/>
-      </w:pPr>
-      <w:rPr>
-        <w:u w:val="none"/>
-      </w:rPr>
-    </w:lvl>
-    <w:lvl w:ilvl="4">
-      <w:start w:val="1"/>
-      <w:numFmt w:val="lowerLetter"/>
-      <w:lvlText w:val="%5."/>
-      <w:lvlJc w:val="left"/>
-      <w:pPr>
-        <w:ind w:left="6076" w:hanging="360"/>
-      </w:pPr>
-      <w:rPr>
-        <w:u w:val="none"/>
-      </w:rPr>
-    </w:lvl>
-    <w:lvl w:ilvl="5">
-      <w:start w:val="1"/>
-      <w:numFmt w:val="lowerRoman"/>
-      <w:lvlText w:val="%6."/>
-      <w:lvlJc w:val="right"/>
-      <w:pPr>
-        <w:ind w:left="6796" w:hanging="360"/>
-      </w:pPr>
-      <w:rPr>
-        <w:u w:val="none"/>
-      </w:rPr>
-    </w:lvl>
-    <w:lvl w:ilvl="6">
-      <w:start w:val="1"/>
-      <w:numFmt w:val="decimal"/>
-      <w:lvlText w:val="%7."/>
-      <w:lvlJc w:val="left"/>
-      <w:pPr>
-        <w:ind w:left="7516" w:hanging="360"/>
-      </w:pPr>
-      <w:rPr>
-        <w:u w:val="none"/>
-      </w:rPr>
-    </w:lvl>
-    <w:lvl w:ilvl="7">
-      <w:start w:val="1"/>
-      <w:numFmt w:val="lowerLetter"/>
-      <w:lvlText w:val="%8."/>
-      <w:lvlJc w:val="left"/>
-      <w:pPr>
-        <w:ind w:left="8236" w:hanging="360"/>
-      </w:pPr>
-      <w:rPr>
-        <w:u w:val="none"/>
-      </w:rPr>
-    </w:lvl>
-    <w:lvl w:ilvl="8">
-      <w:start w:val="1"/>
-      <w:numFmt w:val="lowerRoman"/>
-      <w:lvlText w:val="%9."/>
-      <w:lvlJc w:val="right"/>
-      <w:pPr>
-        <w:ind w:left="8956" w:hanging="360"/>
       </w:pPr>
       <w:rPr>
         <w:u w:val="none"/>
@@ -4066,22 +3434,19 @@
     </w:lvl>
     <w:lvl w:ilvl="1">
       <w:start w:val="1"/>
-      <w:numFmt w:val="bullet"/>
-      <w:lvlText w:val="🌕"/>
+      <w:numFmt w:val="lowerLetter"/>
+      <w:lvlText w:val="%2."/>
       <w:lvlJc w:val="left"/>
       <w:pPr>
         <w:ind w:left="2880" w:hanging="360"/>
       </w:pPr>
       <w:rPr>
-        <w:rFonts w:ascii="Noto Sans Symbols" w:cs="Noto Sans Symbols" w:eastAsia="Noto Sans Symbols" w:hAnsi="Noto Sans Symbols"/>
-        <w:sz w:val="24"/>
-        <w:szCs w:val="24"/>
         <w:u w:val="none"/>
       </w:rPr>
     </w:lvl>
     <w:lvl w:ilvl="2">
       <w:start w:val="1"/>
-      <w:numFmt w:val="lowerRoman"/>
+      <w:numFmt w:val="upperRoman"/>
       <w:lvlText w:val="%3."/>
       <w:lvlJc w:val="right"/>
       <w:pPr>
@@ -4167,40 +3532,38 @@
   <w:abstractNum w:abstractNumId="4">
     <w:lvl w:ilvl="0">
       <w:start w:val="1"/>
-      <w:numFmt w:val="decimal"/>
-      <w:lvlText w:val="%1."/>
+      <w:numFmt w:val="bullet"/>
+      <w:lvlText w:val="o"/>
       <w:lvlJc w:val="left"/>
       <w:pPr>
-        <w:ind w:left="1440" w:hanging="360"/>
-      </w:pPr>
-      <w:rPr>
-        <w:sz w:val="28"/>
-        <w:szCs w:val="28"/>
+        <w:ind w:left="3196" w:hanging="360"/>
+      </w:pPr>
+      <w:rPr>
+        <w:rFonts w:ascii="Courier New" w:cs="Courier New" w:eastAsia="Courier New" w:hAnsi="Courier New"/>
+        <w:sz w:val="24"/>
+        <w:szCs w:val="24"/>
         <w:u w:val="none"/>
       </w:rPr>
     </w:lvl>
     <w:lvl w:ilvl="1">
       <w:start w:val="1"/>
-      <w:numFmt w:val="bullet"/>
-      <w:lvlText w:val="🌕"/>
+      <w:numFmt w:val="lowerLetter"/>
+      <w:lvlText w:val="%2."/>
       <w:lvlJc w:val="left"/>
       <w:pPr>
-        <w:ind w:left="2160" w:hanging="360"/>
-      </w:pPr>
-      <w:rPr>
-        <w:rFonts w:ascii="Noto Sans Symbols" w:cs="Noto Sans Symbols" w:eastAsia="Noto Sans Symbols" w:hAnsi="Noto Sans Symbols"/>
-        <w:sz w:val="24"/>
-        <w:szCs w:val="24"/>
+        <w:ind w:left="3916" w:hanging="360"/>
+      </w:pPr>
+      <w:rPr>
         <w:u w:val="none"/>
       </w:rPr>
     </w:lvl>
     <w:lvl w:ilvl="2">
       <w:start w:val="1"/>
-      <w:numFmt w:val="lowerRoman"/>
+      <w:numFmt w:val="upperRoman"/>
       <w:lvlText w:val="%3."/>
       <w:lvlJc w:val="right"/>
       <w:pPr>
-        <w:ind w:left="2880" w:hanging="360"/>
+        <w:ind w:left="4636" w:hanging="360"/>
       </w:pPr>
       <w:rPr>
         <w:u w:val="none"/>
@@ -4212,7 +3575,7 @@
       <w:lvlText w:val="%4."/>
       <w:lvlJc w:val="left"/>
       <w:pPr>
-        <w:ind w:left="3600" w:hanging="360"/>
+        <w:ind w:left="5356" w:hanging="360"/>
       </w:pPr>
       <w:rPr>
         <w:u w:val="none"/>
@@ -4224,7 +3587,7 @@
       <w:lvlText w:val="%5."/>
       <w:lvlJc w:val="left"/>
       <w:pPr>
-        <w:ind w:left="4320" w:hanging="360"/>
+        <w:ind w:left="6076" w:hanging="360"/>
       </w:pPr>
       <w:rPr>
         <w:u w:val="none"/>
@@ -4236,7 +3599,7 @@
       <w:lvlText w:val="%6."/>
       <w:lvlJc w:val="right"/>
       <w:pPr>
-        <w:ind w:left="5040" w:hanging="360"/>
+        <w:ind w:left="6796" w:hanging="360"/>
       </w:pPr>
       <w:rPr>
         <w:u w:val="none"/>
@@ -4248,7 +3611,7 @@
       <w:lvlText w:val="%7."/>
       <w:lvlJc w:val="left"/>
       <w:pPr>
-        <w:ind w:left="5760" w:hanging="360"/>
+        <w:ind w:left="7516" w:hanging="360"/>
       </w:pPr>
       <w:rPr>
         <w:u w:val="none"/>
@@ -4260,7 +3623,7 @@
       <w:lvlText w:val="%8."/>
       <w:lvlJc w:val="left"/>
       <w:pPr>
-        <w:ind w:left="6480" w:hanging="360"/>
+        <w:ind w:left="8236" w:hanging="360"/>
       </w:pPr>
       <w:rPr>
         <w:u w:val="none"/>
@@ -4272,7 +3635,7 @@
       <w:lvlText w:val="%9."/>
       <w:lvlJc w:val="right"/>
       <w:pPr>
-        <w:ind w:left="7200" w:hanging="360"/>
+        <w:ind w:left="8956" w:hanging="360"/>
       </w:pPr>
       <w:rPr>
         <w:u w:val="none"/>
@@ -4296,13 +3659,16 @@
     </w:lvl>
     <w:lvl w:ilvl="1">
       <w:start w:val="1"/>
-      <w:numFmt w:val="lowerLetter"/>
-      <w:lvlText w:val="%2."/>
+      <w:numFmt w:val="bullet"/>
+      <w:lvlText w:val="🌕"/>
       <w:lvlJc w:val="left"/>
       <w:pPr>
         <w:ind w:left="2880" w:hanging="360"/>
       </w:pPr>
       <w:rPr>
+        <w:rFonts w:ascii="Noto Sans Symbols" w:cs="Noto Sans Symbols" w:eastAsia="Noto Sans Symbols" w:hAnsi="Noto Sans Symbols"/>
+        <w:sz w:val="24"/>
+        <w:szCs w:val="24"/>
         <w:u w:val="none"/>
       </w:rPr>
     </w:lvl>
@@ -4424,6 +3790,116 @@
       <w:pPr/>
     </w:pPrDefault>
   </w:docDefaults>
+  <w:style w:type="paragraph" w:styleId="Normal" w:default="1">
+    <w:name w:val="normal"/>
+  </w:style>
+  <w:style w:type="table" w:styleId="TableNormal" w:default="1">
+    <w:name w:val="Table Normal"/>
+  </w:style>
+  <w:style w:type="paragraph" w:styleId="Heading1">
+    <w:name w:val="heading 1"/>
+    <w:basedOn w:val="Normal"/>
+    <w:next w:val="Normal"/>
+    <w:pPr>
+      <w:keepNext w:val="1"/>
+      <w:keepLines w:val="1"/>
+      <w:spacing w:after="120" w:before="480" w:lineRule="auto"/>
+    </w:pPr>
+    <w:rPr>
+      <w:b w:val="1"/>
+      <w:sz w:val="48"/>
+      <w:szCs w:val="48"/>
+    </w:rPr>
+  </w:style>
+  <w:style w:type="paragraph" w:styleId="Heading2">
+    <w:name w:val="heading 2"/>
+    <w:basedOn w:val="Normal"/>
+    <w:next w:val="Normal"/>
+    <w:pPr>
+      <w:keepNext w:val="1"/>
+      <w:keepLines w:val="1"/>
+      <w:spacing w:after="80" w:before="360" w:lineRule="auto"/>
+    </w:pPr>
+    <w:rPr>
+      <w:b w:val="1"/>
+      <w:sz w:val="36"/>
+      <w:szCs w:val="36"/>
+    </w:rPr>
+  </w:style>
+  <w:style w:type="paragraph" w:styleId="Heading3">
+    <w:name w:val="heading 3"/>
+    <w:basedOn w:val="Normal"/>
+    <w:next w:val="Normal"/>
+    <w:pPr>
+      <w:keepNext w:val="1"/>
+      <w:keepLines w:val="1"/>
+      <w:spacing w:after="80" w:before="280" w:lineRule="auto"/>
+    </w:pPr>
+    <w:rPr>
+      <w:b w:val="1"/>
+      <w:sz w:val="28"/>
+      <w:szCs w:val="28"/>
+    </w:rPr>
+  </w:style>
+  <w:style w:type="paragraph" w:styleId="Heading4">
+    <w:name w:val="heading 4"/>
+    <w:basedOn w:val="Normal"/>
+    <w:next w:val="Normal"/>
+    <w:pPr>
+      <w:keepNext w:val="1"/>
+      <w:keepLines w:val="1"/>
+      <w:spacing w:after="40" w:before="240" w:lineRule="auto"/>
+    </w:pPr>
+    <w:rPr>
+      <w:b w:val="1"/>
+      <w:sz w:val="24"/>
+      <w:szCs w:val="24"/>
+    </w:rPr>
+  </w:style>
+  <w:style w:type="paragraph" w:styleId="Heading5">
+    <w:name w:val="heading 5"/>
+    <w:basedOn w:val="Normal"/>
+    <w:next w:val="Normal"/>
+    <w:pPr>
+      <w:keepNext w:val="1"/>
+      <w:keepLines w:val="1"/>
+      <w:spacing w:after="40" w:before="220" w:lineRule="auto"/>
+    </w:pPr>
+    <w:rPr>
+      <w:b w:val="1"/>
+      <w:sz w:val="22"/>
+      <w:szCs w:val="22"/>
+    </w:rPr>
+  </w:style>
+  <w:style w:type="paragraph" w:styleId="Heading6">
+    <w:name w:val="heading 6"/>
+    <w:basedOn w:val="Normal"/>
+    <w:next w:val="Normal"/>
+    <w:pPr>
+      <w:keepNext w:val="1"/>
+      <w:keepLines w:val="1"/>
+      <w:spacing w:after="40" w:before="200" w:lineRule="auto"/>
+    </w:pPr>
+    <w:rPr>
+      <w:b w:val="1"/>
+      <w:sz w:val="20"/>
+      <w:szCs w:val="20"/>
+    </w:rPr>
+  </w:style>
+  <w:style w:type="paragraph" w:styleId="Title">
+    <w:name w:val="Title"/>
+    <w:basedOn w:val="Normal"/>
+    <w:next w:val="Normal"/>
+    <w:pPr>
+      <w:keepNext w:val="1"/>
+      <w:spacing w:after="120" w:before="240" w:lineRule="auto"/>
+    </w:pPr>
+    <w:rPr>
+      <w:rFonts w:ascii="Liberation Sans" w:cs="Liberation Sans" w:eastAsia="Liberation Sans" w:hAnsi="Liberation Sans"/>
+      <w:sz w:val="28"/>
+      <w:szCs w:val="28"/>
+    </w:rPr>
+  </w:style>
   <w:style w:type="paragraph" w:styleId="Normal" w:default="1">
     <w:name w:val="normal"/>
   </w:style>
@@ -4623,6 +4099,23 @@
     </w:pPr>
     <w:rPr>
       <w:sz w:val="24"/>
+    </w:rPr>
+  </w:style>
+  <w:style w:type="paragraph" w:styleId="Subtitle">
+    <w:name w:val="Subtitle"/>
+    <w:basedOn w:val="Normal"/>
+    <w:next w:val="Normal"/>
+    <w:pPr>
+      <w:keepNext w:val="1"/>
+      <w:keepLines w:val="1"/>
+      <w:spacing w:after="80" w:before="360" w:lineRule="auto"/>
+    </w:pPr>
+    <w:rPr>
+      <w:rFonts w:ascii="Georgia" w:cs="Georgia" w:eastAsia="Georgia" w:hAnsi="Georgia"/>
+      <w:i w:val="1"/>
+      <w:color w:val="666666"/>
+      <w:sz w:val="48"/>
+      <w:szCs w:val="48"/>
     </w:rPr>
   </w:style>
   <w:style w:type="paragraph" w:styleId="Subtitle">
@@ -4908,7 +4401,7 @@
 
 <file path=customXML/item1.xml><?xml version="1.0" encoding="utf-8"?>
 <go:gDocsCustomXmlDataStorage xmlns:go="http://customooxmlschemas.google.com/" xmlns:r="http://schemas.openxmlformats.org/officeDocument/2006/relationships">
-  <go:docsCustomData xmlns:go="http://customooxmlschemas.google.com/" roundtripDataSignature="AMtx7mj+maZUZuhTwUZEUR3YS0GrxJTVJg==">AMUW2mV0GejTP76/YiWBgQX9CX5wRusoeKvroSCUUD22qXyZct8YEb/aO9lDJXr6q8iRuVRZ6oteu/Q+aGCio4Oz/rBXoh3MS3tTsqIOr9WfbWWgO7xJTTUc0h513hYKotUXE48871iV</go:docsCustomData>
+  <go:docsCustomData xmlns:go="http://customooxmlschemas.google.com/" roundtripDataSignature="AMtx7mifZwlPEyyY11ijJUjPkH+WJGs0HA==">AMUW2mWSXio5xMem+BnEgQ8ARhz9975tCC5ur/4oE2BTSKEXy2y/zF2VEOvnkOblwBo821EXFh/ldB8REuYOaRNb5Axl9Xonf84bvYWypavJPaQ+efEqU72D3r2Ut/6X1w6cNvDeUMi3</go:docsCustomData>
 </go:gDocsCustomXmlDataStorage>
 </file>
 
